--- a/Lab2_Image-Enhancement/Lab2-2_docs.docx
+++ b/Lab2_Image-Enhancement/Lab2-2_docs.docx
@@ -100,12 +100,13 @@
           <w:rFonts w:ascii="TH SarabunPSK" w:hAnsi="TH SarabunPSK" w:cs="TH SarabunPSK"/>
           <w:b/>
           <w:bCs/>
+          <w:noProof/>
           <w:sz w:val="44"/>
           <w:szCs w:val="44"/>
           <w:lang w:val="en-US"/>
         </w:rPr>
         <w:drawing>
-          <wp:inline distT="0" distB="0" distL="0" distR="0" wp14:anchorId="0E4A0DAD" wp14:editId="69FDA675">
+          <wp:inline distT="0" distB="0" distL="0" distR="0" wp14:anchorId="10C538E0" wp14:editId="7923AD8E">
             <wp:extent cx="5943600" cy="1840230"/>
             <wp:effectExtent l="0" t="0" r="0" b="1270"/>
             <wp:docPr id="1112479822" name="Picture 1"/>
@@ -596,12 +597,13 @@
           <w:rFonts w:ascii="TH SarabunPSK" w:hAnsi="TH SarabunPSK" w:cs="TH SarabunPSK"/>
           <w:b/>
           <w:bCs/>
+          <w:noProof/>
           <w:sz w:val="44"/>
           <w:szCs w:val="44"/>
           <w:lang w:val="en-US"/>
         </w:rPr>
         <w:drawing>
-          <wp:inline distT="0" distB="0" distL="0" distR="0" wp14:anchorId="1E780358" wp14:editId="10C32855">
+          <wp:inline distT="0" distB="0" distL="0" distR="0" wp14:anchorId="68C62C06" wp14:editId="1593E3BC">
             <wp:extent cx="3857887" cy="3102796"/>
             <wp:effectExtent l="0" t="0" r="3175" b="0"/>
             <wp:docPr id="1583793381" name="Picture 1"/>
@@ -928,12 +930,13 @@
           <w:rFonts w:ascii="TH SarabunPSK" w:hAnsi="TH SarabunPSK" w:cs="TH SarabunPSK"/>
           <w:b/>
           <w:bCs/>
+          <w:noProof/>
           <w:sz w:val="44"/>
           <w:szCs w:val="44"/>
           <w:lang w:val="en-US"/>
         </w:rPr>
         <w:drawing>
-          <wp:inline distT="0" distB="0" distL="0" distR="0" wp14:anchorId="29B927CF" wp14:editId="001AF003">
+          <wp:inline distT="0" distB="0" distL="0" distR="0" wp14:anchorId="659458F2" wp14:editId="072517DB">
             <wp:extent cx="5943600" cy="4963795"/>
             <wp:effectExtent l="0" t="0" r="0" b="1905"/>
             <wp:docPr id="328383939" name="Picture 1" descr="A screenshot of a computer&#10;&#10;Description automatically generated"/>
@@ -990,7 +993,7 @@
           <w:numId w:val="1"/>
         </w:numPr>
         <w:rPr>
-          <w:rFonts w:ascii="TH SarabunPSK" w:hAnsi="TH SarabunPSK" w:cs="TH SarabunPSK" w:hint="cs"/>
+          <w:rFonts w:ascii="TH SarabunPSK" w:hAnsi="TH SarabunPSK" w:cs="TH SarabunPSK"/>
           <w:sz w:val="28"/>
           <w:szCs w:val="28"/>
           <w:cs/>
@@ -1310,12 +1313,13 @@
           <w:rFonts w:ascii="TH SarabunPSK" w:hAnsi="TH SarabunPSK" w:cs="TH SarabunPSK"/>
           <w:b/>
           <w:bCs/>
+          <w:noProof/>
           <w:sz w:val="36"/>
           <w:szCs w:val="36"/>
           <w:lang w:val="en-US"/>
         </w:rPr>
         <w:drawing>
-          <wp:inline distT="0" distB="0" distL="0" distR="0" wp14:anchorId="54B50EA0" wp14:editId="1A7DC95F">
+          <wp:inline distT="0" distB="0" distL="0" distR="0" wp14:anchorId="3510DB2A" wp14:editId="62B4B359">
             <wp:extent cx="4546363" cy="1188077"/>
             <wp:effectExtent l="0" t="0" r="635" b="6350"/>
             <wp:docPr id="229681717" name="Picture 1" descr="A white background with red and blue text&#10;&#10;Description automatically generated"/>
@@ -1548,12 +1552,13 @@
           <w:rFonts w:ascii="TH SarabunPSK" w:hAnsi="TH SarabunPSK" w:cs="TH SarabunPSK"/>
           <w:b/>
           <w:bCs/>
+          <w:noProof/>
           <w:sz w:val="44"/>
           <w:szCs w:val="44"/>
           <w:lang w:val="en-US"/>
         </w:rPr>
         <w:drawing>
-          <wp:inline distT="0" distB="0" distL="0" distR="0" wp14:anchorId="2B46881A" wp14:editId="0756D64A">
+          <wp:inline distT="0" distB="0" distL="0" distR="0" wp14:anchorId="4951360C" wp14:editId="4B934699">
             <wp:extent cx="3872140" cy="4341264"/>
             <wp:effectExtent l="0" t="0" r="1905" b="2540"/>
             <wp:docPr id="2037406669" name="Picture 1" descr="A screenshot of a computer&#10;&#10;Description automatically generated"/>
@@ -2027,7 +2032,7 @@
     <w:p>
       <w:pPr>
         <w:rPr>
-          <w:rFonts w:ascii="TH SarabunPSK" w:hAnsi="TH SarabunPSK" w:cs="TH SarabunPSK" w:hint="cs"/>
+          <w:rFonts w:ascii="TH SarabunPSK" w:hAnsi="TH SarabunPSK" w:cs="TH SarabunPSK"/>
           <w:b/>
           <w:bCs/>
           <w:sz w:val="44"/>
@@ -2036,6 +2041,7 @@
           <w:lang w:val="en-US"/>
         </w:rPr>
       </w:pPr>
+      <w:proofErr w:type="spellStart"/>
       <w:r>
         <w:rPr>
           <w:rFonts w:ascii="TH SarabunPSK" w:hAnsi="TH SarabunPSK" w:cs="TH SarabunPSK"/>
@@ -2046,34 +2052,88 @@
           <w:u w:val="single"/>
           <w:lang w:val="en-US"/>
         </w:rPr>
-        <w:t>Compare with Equalized Image</w:t>
-      </w:r>
-    </w:p>
-    <w:p>
-      <w:pPr>
+        <w:t>Histrogram</w:t>
+      </w:r>
+      <w:proofErr w:type="spellEnd"/>
+      <w:r>
         <w:rPr>
           <w:rFonts w:ascii="TH SarabunPSK" w:hAnsi="TH SarabunPSK" w:cs="TH SarabunPSK"/>
           <w:b/>
           <w:bCs/>
           <w:sz w:val="44"/>
           <w:szCs w:val="44"/>
-          <w:lang w:val="en-US"/>
-        </w:rPr>
-      </w:pPr>
-      <w:r>
+          <w:u w:val="single"/>
+          <w:lang w:val="en-US"/>
+        </w:rPr>
+        <w:t xml:space="preserve"> Matching</w:t>
+      </w:r>
+    </w:p>
+    <w:p>
+      <w:pPr>
         <w:rPr>
           <w:rFonts w:ascii="TH SarabunPSK" w:hAnsi="TH SarabunPSK" w:cs="TH SarabunPSK"/>
           <w:b/>
           <w:bCs/>
           <w:sz w:val="44"/>
           <w:szCs w:val="44"/>
+          <w:u w:val="single"/>
+          <w:lang w:val="en-US"/>
+        </w:rPr>
+      </w:pPr>
+      <w:r>
+        <w:rPr>
+          <w:rFonts w:ascii="TH SarabunPSK" w:hAnsi="TH SarabunPSK" w:cs="TH SarabunPSK" w:hint="cs"/>
+          <w:b/>
+          <w:bCs/>
+          <w:sz w:val="44"/>
+          <w:szCs w:val="44"/>
+          <w:u w:val="single"/>
+          <w:cs/>
+          <w:lang w:val="en-US"/>
+        </w:rPr>
+        <w:t>ผลลัพธ์</w:t>
+      </w:r>
+      <w:r>
+        <w:rPr>
+          <w:rFonts w:ascii="TH SarabunPSK" w:hAnsi="TH SarabunPSK" w:cs="TH SarabunPSK"/>
+          <w:b/>
+          <w:bCs/>
+          <w:sz w:val="44"/>
+          <w:szCs w:val="44"/>
+          <w:u w:val="single"/>
+          <w:lang w:val="en-US"/>
+        </w:rPr>
+        <w:t xml:space="preserve">: </w:t>
+      </w:r>
+    </w:p>
+    <w:p>
+      <w:pPr>
+        <w:rPr>
+          <w:rFonts w:ascii="TH SarabunPSK" w:hAnsi="TH SarabunPSK" w:cs="TH SarabunPSK"/>
+          <w:b/>
+          <w:bCs/>
+          <w:sz w:val="44"/>
+          <w:szCs w:val="44"/>
+          <w:u w:val="single"/>
+          <w:lang w:val="en-US"/>
+        </w:rPr>
+      </w:pPr>
+      <w:r>
+        <w:rPr>
+          <w:rFonts w:ascii="TH SarabunPSK" w:hAnsi="TH SarabunPSK" w:cs="TH SarabunPSK"/>
+          <w:b/>
+          <w:bCs/>
+          <w:noProof/>
+          <w:sz w:val="44"/>
+          <w:szCs w:val="44"/>
+          <w:u w:val="single"/>
           <w:lang w:val="en-US"/>
         </w:rPr>
         <w:drawing>
-          <wp:inline distT="0" distB="0" distL="0" distR="0" wp14:anchorId="3887AD75" wp14:editId="4E401F6A">
-            <wp:extent cx="5943600" cy="6461760"/>
-            <wp:effectExtent l="0" t="0" r="0" b="2540"/>
-            <wp:docPr id="1166348731" name="Picture 1" descr="A screenshot of a computer&#10;&#10;Description automatically generated"/>
+          <wp:inline distT="0" distB="0" distL="0" distR="0" wp14:anchorId="34C1BA6F" wp14:editId="5A2DDC2E">
+            <wp:extent cx="5943600" cy="3982720"/>
+            <wp:effectExtent l="0" t="0" r="0" b="5080"/>
+            <wp:docPr id="1209572267" name="Picture 1" descr="A collage of graphs and diagrams&#10;&#10;Description automatically generated"/>
             <wp:cNvGraphicFramePr>
               <a:graphicFrameLocks xmlns:a="http://schemas.openxmlformats.org/drawingml/2006/main" noChangeAspect="1"/>
             </wp:cNvGraphicFramePr>
@@ -2081,7 +2141,7 @@
               <a:graphicData uri="http://schemas.openxmlformats.org/drawingml/2006/picture">
                 <pic:pic xmlns:pic="http://schemas.openxmlformats.org/drawingml/2006/picture">
                   <pic:nvPicPr>
-                    <pic:cNvPr id="1166348731" name="Picture 1" descr="A screenshot of a computer&#10;&#10;Description automatically generated"/>
+                    <pic:cNvPr id="1209572267" name="Picture 1" descr="A collage of graphs and diagrams&#10;&#10;Description automatically generated"/>
                     <pic:cNvPicPr/>
                   </pic:nvPicPr>
                   <pic:blipFill>
@@ -2093,7 +2153,7 @@
                   <pic:spPr>
                     <a:xfrm>
                       <a:off x="0" y="0"/>
-                      <a:ext cx="5943600" cy="6461760"/>
+                      <a:ext cx="5943600" cy="3982720"/>
                     </a:xfrm>
                     <a:prstGeom prst="rect">
                       <a:avLst/>
@@ -2108,14 +2168,61 @@
     </w:p>
     <w:p>
       <w:pPr>
-        <w:pStyle w:val="ListParagraph"/>
-        <w:rPr>
-          <w:rFonts w:ascii="TH SarabunPSK" w:hAnsi="TH SarabunPSK" w:cs="TH SarabunPSK"/>
-          <w:sz w:val="28"/>
-          <w:szCs w:val="28"/>
-          <w:lang w:val="en-US"/>
-        </w:rPr>
-      </w:pPr>
+        <w:rPr>
+          <w:rFonts w:ascii="TH SarabunPSK" w:hAnsi="TH SarabunPSK" w:cs="TH SarabunPSK"/>
+          <w:b/>
+          <w:bCs/>
+          <w:sz w:val="44"/>
+          <w:szCs w:val="44"/>
+          <w:lang w:val="en-US"/>
+        </w:rPr>
+      </w:pPr>
+      <w:r>
+        <w:rPr>
+          <w:rFonts w:ascii="TH SarabunPSK" w:hAnsi="TH SarabunPSK" w:cs="TH SarabunPSK"/>
+          <w:b/>
+          <w:bCs/>
+          <w:noProof/>
+          <w:sz w:val="44"/>
+          <w:szCs w:val="44"/>
+          <w:lang w:val="en-US"/>
+        </w:rPr>
+        <w:drawing>
+          <wp:inline distT="0" distB="0" distL="0" distR="0" wp14:anchorId="7927E945" wp14:editId="23F62839">
+            <wp:extent cx="5943600" cy="1650365"/>
+            <wp:effectExtent l="0" t="0" r="0" b="635"/>
+            <wp:docPr id="1915978103" name="Picture 1"/>
+            <wp:cNvGraphicFramePr>
+              <a:graphicFrameLocks xmlns:a="http://schemas.openxmlformats.org/drawingml/2006/main" noChangeAspect="1"/>
+            </wp:cNvGraphicFramePr>
+            <a:graphic xmlns:a="http://schemas.openxmlformats.org/drawingml/2006/main">
+              <a:graphicData uri="http://schemas.openxmlformats.org/drawingml/2006/picture">
+                <pic:pic xmlns:pic="http://schemas.openxmlformats.org/drawingml/2006/picture">
+                  <pic:nvPicPr>
+                    <pic:cNvPr id="1915978103" name=""/>
+                    <pic:cNvPicPr/>
+                  </pic:nvPicPr>
+                  <pic:blipFill>
+                    <a:blip r:embed="rId11"/>
+                    <a:stretch>
+                      <a:fillRect/>
+                    </a:stretch>
+                  </pic:blipFill>
+                  <pic:spPr>
+                    <a:xfrm>
+                      <a:off x="0" y="0"/>
+                      <a:ext cx="5943600" cy="1650365"/>
+                    </a:xfrm>
+                    <a:prstGeom prst="rect">
+                      <a:avLst/>
+                    </a:prstGeom>
+                  </pic:spPr>
+                </pic:pic>
+              </a:graphicData>
+            </a:graphic>
+          </wp:inline>
+        </w:drawing>
+      </w:r>
     </w:p>
     <w:p>
       <w:pPr>
@@ -2139,57 +2246,1951 @@
           <w:cs/>
           <w:lang w:val="en-US"/>
         </w:rPr>
+        <w:t>โดย</w:t>
+      </w:r>
+      <w:proofErr w:type="spellStart"/>
+      <w:r>
+        <w:rPr>
+          <w:rFonts w:ascii="TH SarabunPSK" w:hAnsi="TH SarabunPSK" w:cs="TH SarabunPSK" w:hint="cs"/>
+          <w:sz w:val="28"/>
+          <w:szCs w:val="28"/>
+          <w:cs/>
+          <w:lang w:val="en-US"/>
+        </w:rPr>
+        <w:t>ฟังก์ชั่น</w:t>
+      </w:r>
+      <w:proofErr w:type="spellEnd"/>
+      <w:r>
+        <w:rPr>
+          <w:rFonts w:ascii="TH SarabunPSK" w:hAnsi="TH SarabunPSK" w:cs="TH SarabunPSK" w:hint="cs"/>
+          <w:sz w:val="28"/>
+          <w:szCs w:val="28"/>
+          <w:cs/>
+          <w:lang w:val="en-US"/>
+        </w:rPr>
+        <w:t xml:space="preserve">นี้จะเป็นฟังก์ชันหลักในการทำ </w:t>
+      </w:r>
+      <w:r>
+        <w:rPr>
+          <w:rFonts w:ascii="TH SarabunPSK" w:hAnsi="TH SarabunPSK" w:cs="TH SarabunPSK"/>
+          <w:sz w:val="28"/>
+          <w:szCs w:val="28"/>
+          <w:lang w:val="en-US"/>
+        </w:rPr>
+        <w:t xml:space="preserve">histogram matching </w:t>
+      </w:r>
+      <w:r>
+        <w:rPr>
+          <w:rFonts w:ascii="TH SarabunPSK" w:hAnsi="TH SarabunPSK" w:cs="TH SarabunPSK" w:hint="cs"/>
+          <w:sz w:val="28"/>
+          <w:szCs w:val="28"/>
+          <w:cs/>
+          <w:lang w:val="en-US"/>
+        </w:rPr>
+        <w:t xml:space="preserve">มีหลักการทำคือเราจำรับ </w:t>
+      </w:r>
+      <w:proofErr w:type="spellStart"/>
+      <w:r>
+        <w:rPr>
+          <w:rFonts w:ascii="TH SarabunPSK" w:hAnsi="TH SarabunPSK" w:cs="TH SarabunPSK"/>
+          <w:sz w:val="28"/>
+          <w:szCs w:val="28"/>
+          <w:lang w:val="en-US"/>
+        </w:rPr>
+        <w:t>cdf</w:t>
+      </w:r>
+      <w:proofErr w:type="spellEnd"/>
+      <w:r>
+        <w:rPr>
+          <w:rFonts w:ascii="TH SarabunPSK" w:hAnsi="TH SarabunPSK" w:cs="TH SarabunPSK"/>
+          <w:sz w:val="28"/>
+          <w:szCs w:val="28"/>
+          <w:lang w:val="en-US"/>
+        </w:rPr>
+        <w:t xml:space="preserve"> </w:t>
+      </w:r>
+      <w:r>
+        <w:rPr>
+          <w:rFonts w:ascii="TH SarabunPSK" w:hAnsi="TH SarabunPSK" w:cs="TH SarabunPSK" w:hint="cs"/>
+          <w:sz w:val="28"/>
+          <w:szCs w:val="28"/>
+          <w:cs/>
+          <w:lang w:val="en-US"/>
+        </w:rPr>
+        <w:t xml:space="preserve">ทั้งของ </w:t>
+      </w:r>
+      <w:r>
+        <w:rPr>
+          <w:rFonts w:ascii="TH SarabunPSK" w:hAnsi="TH SarabunPSK" w:cs="TH SarabunPSK"/>
+          <w:sz w:val="28"/>
+          <w:szCs w:val="28"/>
+          <w:lang w:val="en-US"/>
+        </w:rPr>
+        <w:t xml:space="preserve">input </w:t>
+      </w:r>
+      <w:r>
+        <w:rPr>
+          <w:rFonts w:ascii="TH SarabunPSK" w:hAnsi="TH SarabunPSK" w:cs="TH SarabunPSK" w:hint="cs"/>
+          <w:sz w:val="28"/>
+          <w:szCs w:val="28"/>
+          <w:cs/>
+          <w:lang w:val="en-US"/>
+        </w:rPr>
+        <w:t xml:space="preserve">และ </w:t>
+      </w:r>
+      <w:r>
+        <w:rPr>
+          <w:rFonts w:ascii="TH SarabunPSK" w:hAnsi="TH SarabunPSK" w:cs="TH SarabunPSK"/>
+          <w:sz w:val="28"/>
+          <w:szCs w:val="28"/>
+          <w:lang w:val="en-US"/>
+        </w:rPr>
+        <w:t xml:space="preserve">template </w:t>
+      </w:r>
+      <w:r>
+        <w:rPr>
+          <w:rFonts w:ascii="TH SarabunPSK" w:hAnsi="TH SarabunPSK" w:cs="TH SarabunPSK" w:hint="cs"/>
+          <w:sz w:val="28"/>
+          <w:szCs w:val="28"/>
+          <w:cs/>
+          <w:lang w:val="en-US"/>
+        </w:rPr>
+        <w:t xml:space="preserve">มา และเราจะ </w:t>
+      </w:r>
+      <w:r>
+        <w:rPr>
+          <w:rFonts w:ascii="TH SarabunPSK" w:hAnsi="TH SarabunPSK" w:cs="TH SarabunPSK"/>
+          <w:sz w:val="28"/>
+          <w:szCs w:val="28"/>
+          <w:lang w:val="en-US"/>
+        </w:rPr>
+        <w:t xml:space="preserve">loop </w:t>
+      </w:r>
+      <w:proofErr w:type="spellStart"/>
+      <w:r>
+        <w:rPr>
+          <w:rFonts w:ascii="TH SarabunPSK" w:hAnsi="TH SarabunPSK" w:cs="TH SarabunPSK"/>
+          <w:sz w:val="28"/>
+          <w:szCs w:val="28"/>
+          <w:lang w:val="en-US"/>
+        </w:rPr>
+        <w:t>cdf</w:t>
+      </w:r>
+      <w:proofErr w:type="spellEnd"/>
+      <w:r>
+        <w:rPr>
+          <w:rFonts w:ascii="TH SarabunPSK" w:hAnsi="TH SarabunPSK" w:cs="TH SarabunPSK"/>
+          <w:sz w:val="28"/>
+          <w:szCs w:val="28"/>
+          <w:lang w:val="en-US"/>
+        </w:rPr>
+        <w:t xml:space="preserve"> ข</w:t>
+      </w:r>
+      <w:r>
+        <w:rPr>
+          <w:rFonts w:ascii="TH SarabunPSK" w:hAnsi="TH SarabunPSK" w:cs="TH SarabunPSK" w:hint="cs"/>
+          <w:sz w:val="28"/>
+          <w:szCs w:val="28"/>
+          <w:cs/>
+          <w:lang w:val="en-US"/>
+        </w:rPr>
+        <w:t xml:space="preserve">อง </w:t>
+      </w:r>
+      <w:r>
+        <w:rPr>
+          <w:rFonts w:ascii="TH SarabunPSK" w:hAnsi="TH SarabunPSK" w:cs="TH SarabunPSK"/>
+          <w:sz w:val="28"/>
+          <w:szCs w:val="28"/>
+          <w:lang w:val="en-US"/>
+        </w:rPr>
+        <w:t xml:space="preserve">input </w:t>
+      </w:r>
+      <w:r>
+        <w:rPr>
+          <w:rFonts w:ascii="TH SarabunPSK" w:hAnsi="TH SarabunPSK" w:cs="TH SarabunPSK" w:hint="cs"/>
+          <w:sz w:val="28"/>
+          <w:szCs w:val="28"/>
+          <w:cs/>
+          <w:lang w:val="en-US"/>
+        </w:rPr>
+        <w:t>ไป</w:t>
+      </w:r>
+      <w:proofErr w:type="spellStart"/>
+      <w:r>
+        <w:rPr>
+          <w:rFonts w:ascii="TH SarabunPSK" w:hAnsi="TH SarabunPSK" w:cs="TH SarabunPSK" w:hint="cs"/>
+          <w:sz w:val="28"/>
+          <w:szCs w:val="28"/>
+          <w:cs/>
+          <w:lang w:val="en-US"/>
+        </w:rPr>
+        <w:t>เรื่อยๆ</w:t>
+      </w:r>
+      <w:proofErr w:type="spellEnd"/>
+      <w:r>
+        <w:rPr>
+          <w:rFonts w:ascii="TH SarabunPSK" w:hAnsi="TH SarabunPSK" w:cs="TH SarabunPSK" w:hint="cs"/>
+          <w:sz w:val="28"/>
+          <w:szCs w:val="28"/>
+          <w:cs/>
+          <w:lang w:val="en-US"/>
+        </w:rPr>
+        <w:t xml:space="preserve"> ว่า </w:t>
+      </w:r>
+      <w:r>
+        <w:rPr>
+          <w:rFonts w:ascii="TH SarabunPSK" w:hAnsi="TH SarabunPSK" w:cs="TH SarabunPSK"/>
+          <w:sz w:val="28"/>
+          <w:szCs w:val="28"/>
+          <w:lang w:val="en-US"/>
+        </w:rPr>
+        <w:t xml:space="preserve">output </w:t>
+      </w:r>
+      <w:r>
+        <w:rPr>
+          <w:rFonts w:ascii="TH SarabunPSK" w:hAnsi="TH SarabunPSK" w:cs="TH SarabunPSK" w:hint="cs"/>
+          <w:sz w:val="28"/>
+          <w:szCs w:val="28"/>
+          <w:cs/>
+          <w:lang w:val="en-US"/>
+        </w:rPr>
+        <w:t>ควร</w:t>
+      </w:r>
+      <w:proofErr w:type="spellStart"/>
+      <w:r>
+        <w:rPr>
+          <w:rFonts w:ascii="TH SarabunPSK" w:hAnsi="TH SarabunPSK" w:cs="TH SarabunPSK" w:hint="cs"/>
+          <w:sz w:val="28"/>
+          <w:szCs w:val="28"/>
+          <w:cs/>
+          <w:lang w:val="en-US"/>
+        </w:rPr>
+        <w:t>ออกมา</w:t>
+      </w:r>
+      <w:proofErr w:type="spellEnd"/>
+      <w:r>
+        <w:rPr>
+          <w:rFonts w:ascii="TH SarabunPSK" w:hAnsi="TH SarabunPSK" w:cs="TH SarabunPSK" w:hint="cs"/>
+          <w:sz w:val="28"/>
+          <w:szCs w:val="28"/>
+          <w:cs/>
+          <w:lang w:val="en-US"/>
+        </w:rPr>
+        <w:t xml:space="preserve">เป็นอะไร </w:t>
+      </w:r>
+    </w:p>
+    <w:p>
+      <w:pPr>
+        <w:pStyle w:val="ListParagraph"/>
+        <w:numPr>
+          <w:ilvl w:val="0"/>
+          <w:numId w:val="1"/>
+        </w:numPr>
+        <w:rPr>
+          <w:rFonts w:ascii="TH SarabunPSK" w:hAnsi="TH SarabunPSK" w:cs="TH SarabunPSK"/>
+          <w:sz w:val="28"/>
+          <w:szCs w:val="28"/>
+          <w:lang w:val="en-US"/>
+        </w:rPr>
+      </w:pPr>
+      <w:r>
+        <w:rPr>
+          <w:rFonts w:ascii="TH SarabunPSK" w:hAnsi="TH SarabunPSK" w:cs="TH SarabunPSK" w:hint="cs"/>
+          <w:sz w:val="28"/>
+          <w:szCs w:val="28"/>
+          <w:cs/>
+          <w:lang w:val="en-US"/>
+        </w:rPr>
+        <w:t xml:space="preserve">โดยทุกครั้งที่ </w:t>
+      </w:r>
+      <w:r>
+        <w:rPr>
+          <w:rFonts w:ascii="TH SarabunPSK" w:hAnsi="TH SarabunPSK" w:cs="TH SarabunPSK"/>
+          <w:sz w:val="28"/>
+          <w:szCs w:val="28"/>
+          <w:lang w:val="en-US"/>
+        </w:rPr>
+        <w:t xml:space="preserve">loop </w:t>
+      </w:r>
+      <w:r>
+        <w:rPr>
+          <w:rFonts w:ascii="TH SarabunPSK" w:hAnsi="TH SarabunPSK" w:cs="TH SarabunPSK" w:hint="cs"/>
+          <w:sz w:val="28"/>
+          <w:szCs w:val="28"/>
+          <w:cs/>
+          <w:lang w:val="en-US"/>
+        </w:rPr>
+        <w:t xml:space="preserve">เราจะเทียบกับตัว </w:t>
+      </w:r>
+      <w:r>
+        <w:rPr>
+          <w:rFonts w:ascii="TH SarabunPSK" w:hAnsi="TH SarabunPSK" w:cs="TH SarabunPSK"/>
+          <w:sz w:val="28"/>
+          <w:szCs w:val="28"/>
+          <w:lang w:val="en-US"/>
+        </w:rPr>
+        <w:t xml:space="preserve">template </w:t>
+      </w:r>
+      <w:r>
+        <w:rPr>
+          <w:rFonts w:ascii="TH SarabunPSK" w:hAnsi="TH SarabunPSK" w:cs="TH SarabunPSK" w:hint="cs"/>
+          <w:sz w:val="28"/>
+          <w:szCs w:val="28"/>
+          <w:cs/>
+          <w:lang w:val="en-US"/>
+        </w:rPr>
+        <w:t xml:space="preserve">ให้มันห่างกับ </w:t>
+      </w:r>
+      <w:r>
+        <w:rPr>
+          <w:rFonts w:ascii="TH SarabunPSK" w:hAnsi="TH SarabunPSK" w:cs="TH SarabunPSK"/>
+          <w:sz w:val="28"/>
+          <w:szCs w:val="28"/>
+          <w:lang w:val="en-US"/>
+        </w:rPr>
+        <w:t xml:space="preserve">template </w:t>
+      </w:r>
+      <w:r>
+        <w:rPr>
+          <w:rFonts w:ascii="TH SarabunPSK" w:hAnsi="TH SarabunPSK" w:cs="TH SarabunPSK" w:hint="cs"/>
+          <w:sz w:val="28"/>
+          <w:szCs w:val="28"/>
+          <w:cs/>
+          <w:lang w:val="en-US"/>
+        </w:rPr>
+        <w:t xml:space="preserve">น้อยสุด เช่น </w:t>
+      </w:r>
+    </w:p>
+    <w:p>
+      <w:pPr>
+        <w:pStyle w:val="ListParagraph"/>
+        <w:numPr>
+          <w:ilvl w:val="1"/>
+          <w:numId w:val="1"/>
+        </w:numPr>
+        <w:rPr>
+          <w:rFonts w:ascii="TH SarabunPSK" w:hAnsi="TH SarabunPSK" w:cs="TH SarabunPSK"/>
+          <w:sz w:val="28"/>
+          <w:szCs w:val="28"/>
+          <w:lang w:val="en-US"/>
+        </w:rPr>
+      </w:pPr>
+      <w:r>
+        <w:rPr>
+          <w:rFonts w:ascii="TH SarabunPSK" w:hAnsi="TH SarabunPSK" w:cs="TH SarabunPSK" w:hint="cs"/>
+          <w:sz w:val="28"/>
+          <w:szCs w:val="28"/>
+          <w:cs/>
+          <w:lang w:val="en-US"/>
+        </w:rPr>
         <w:lastRenderedPageBreak/>
-        <w:t>จากข้อนี้ก็ใช้หลังการเดียวกันกับข้อก่อนหน้า แต่เราต้องแก้การพล็อตของเราในฟังก์ชั</w:t>
-      </w:r>
-      <w:r>
-        <w:rPr>
-          <w:rFonts w:ascii="TH SarabunPSK" w:hAnsi="TH SarabunPSK" w:cs="TH SarabunPSK" w:hint="cs"/>
-          <w:sz w:val="28"/>
-          <w:szCs w:val="28"/>
-          <w:cs/>
-          <w:lang w:val="en-US"/>
-        </w:rPr>
-        <w:t xml:space="preserve">น </w:t>
-      </w:r>
-      <w:r>
-        <w:rPr>
-          <w:rFonts w:ascii="TH SarabunPSK" w:hAnsi="TH SarabunPSK" w:cs="TH SarabunPSK"/>
-          <w:sz w:val="28"/>
-          <w:szCs w:val="28"/>
-          <w:lang w:val="en-US"/>
-        </w:rPr>
-        <w:t xml:space="preserve">subplot </w:t>
-      </w:r>
-      <w:r>
-        <w:rPr>
-          <w:rFonts w:ascii="TH SarabunPSK" w:hAnsi="TH SarabunPSK" w:cs="TH SarabunPSK" w:hint="cs"/>
-          <w:sz w:val="28"/>
-          <w:szCs w:val="28"/>
-          <w:cs/>
-          <w:lang w:val="en-US"/>
-        </w:rPr>
-        <w:t xml:space="preserve">ให้เป็น </w:t>
-      </w:r>
-      <w:r>
-        <w:rPr>
-          <w:rFonts w:ascii="TH SarabunPSK" w:hAnsi="TH SarabunPSK" w:cs="TH SarabunPSK"/>
-          <w:sz w:val="28"/>
-          <w:szCs w:val="28"/>
-          <w:lang w:val="en-US"/>
-        </w:rPr>
-        <w:t xml:space="preserve">3 </w:t>
-      </w:r>
-      <w:r>
-        <w:rPr>
-          <w:rFonts w:ascii="TH SarabunPSK" w:hAnsi="TH SarabunPSK" w:cs="TH SarabunPSK" w:hint="cs"/>
-          <w:sz w:val="28"/>
-          <w:szCs w:val="28"/>
-          <w:cs/>
-          <w:lang w:val="en-US"/>
-        </w:rPr>
-        <w:t>แถวด้วย แล้วก็ทำแบบเดียวกันกับข้อก่อนหน้าได้เลย</w:t>
-      </w:r>
+        <w:t xml:space="preserve">หากเราลูปอยู่ที่ </w:t>
+      </w:r>
+      <w:r>
+        <w:rPr>
+          <w:rFonts w:ascii="TH SarabunPSK" w:hAnsi="TH SarabunPSK" w:cs="TH SarabunPSK"/>
+          <w:sz w:val="28"/>
+          <w:szCs w:val="28"/>
+          <w:lang w:val="en-US"/>
+        </w:rPr>
+        <w:t xml:space="preserve">0.23 </w:t>
+      </w:r>
+      <w:r>
+        <w:rPr>
+          <w:rFonts w:ascii="TH SarabunPSK" w:hAnsi="TH SarabunPSK" w:cs="TH SarabunPSK" w:hint="cs"/>
+          <w:sz w:val="28"/>
+          <w:szCs w:val="28"/>
+          <w:cs/>
+          <w:lang w:val="en-US"/>
+        </w:rPr>
+        <w:t xml:space="preserve">แล้ว </w:t>
+      </w:r>
+      <w:r>
+        <w:rPr>
+          <w:rFonts w:ascii="TH SarabunPSK" w:hAnsi="TH SarabunPSK" w:cs="TH SarabunPSK"/>
+          <w:sz w:val="28"/>
+          <w:szCs w:val="28"/>
+          <w:lang w:val="en-US"/>
+        </w:rPr>
+        <w:t xml:space="preserve">template </w:t>
+      </w:r>
+      <w:r>
+        <w:rPr>
+          <w:rFonts w:ascii="TH SarabunPSK" w:hAnsi="TH SarabunPSK" w:cs="TH SarabunPSK" w:hint="cs"/>
+          <w:sz w:val="28"/>
+          <w:szCs w:val="28"/>
+          <w:cs/>
+          <w:lang w:val="en-US"/>
+        </w:rPr>
+        <w:t>เป็น</w:t>
+      </w:r>
+      <w:r>
+        <w:rPr>
+          <w:rFonts w:ascii="TH SarabunPSK" w:hAnsi="TH SarabunPSK" w:cs="TH SarabunPSK"/>
+          <w:sz w:val="28"/>
+          <w:szCs w:val="28"/>
+          <w:lang w:val="en-US"/>
+        </w:rPr>
+        <w:t xml:space="preserve"> [0.1, 0.2, 0.3, …] </w:t>
+      </w:r>
+      <w:r>
+        <w:rPr>
+          <w:rFonts w:ascii="TH SarabunPSK" w:hAnsi="TH SarabunPSK" w:cs="TH SarabunPSK" w:hint="cs"/>
+          <w:sz w:val="28"/>
+          <w:szCs w:val="28"/>
+          <w:cs/>
+          <w:lang w:val="en-US"/>
+        </w:rPr>
+        <w:t xml:space="preserve">เราก็จะเลือกตัวที่มีความห่างน้อยที่สุด ก็คือ </w:t>
+      </w:r>
+      <w:r>
+        <w:rPr>
+          <w:rFonts w:ascii="TH SarabunPSK" w:hAnsi="TH SarabunPSK" w:cs="TH SarabunPSK"/>
+          <w:sz w:val="28"/>
+          <w:szCs w:val="28"/>
+          <w:lang w:val="en-US"/>
+        </w:rPr>
+        <w:t>0.2</w:t>
+      </w:r>
+    </w:p>
+    <w:p>
+      <w:pPr>
+        <w:pStyle w:val="ListParagraph"/>
+        <w:numPr>
+          <w:ilvl w:val="0"/>
+          <w:numId w:val="1"/>
+        </w:numPr>
+        <w:rPr>
+          <w:rFonts w:ascii="TH SarabunPSK" w:hAnsi="TH SarabunPSK" w:cs="TH SarabunPSK"/>
+          <w:sz w:val="28"/>
+          <w:szCs w:val="28"/>
+          <w:lang w:val="en-US"/>
+        </w:rPr>
+      </w:pPr>
+      <w:r>
+        <w:rPr>
+          <w:rFonts w:ascii="TH SarabunPSK" w:hAnsi="TH SarabunPSK" w:cs="TH SarabunPSK"/>
+          <w:sz w:val="28"/>
+          <w:szCs w:val="28"/>
+          <w:lang w:val="en-US"/>
+        </w:rPr>
+        <w:t>Pseudo code</w:t>
+      </w:r>
+    </w:p>
+    <w:p>
+      <w:pPr>
+        <w:pStyle w:val="ListParagraph"/>
+        <w:numPr>
+          <w:ilvl w:val="1"/>
+          <w:numId w:val="1"/>
+        </w:numPr>
+        <w:rPr>
+          <w:rFonts w:ascii="TH SarabunPSK" w:hAnsi="TH SarabunPSK" w:cs="TH SarabunPSK"/>
+          <w:sz w:val="28"/>
+          <w:szCs w:val="28"/>
+          <w:lang w:val="en-US"/>
+        </w:rPr>
+      </w:pPr>
+      <w:r>
+        <w:rPr>
+          <w:rFonts w:ascii="TH SarabunPSK" w:hAnsi="TH SarabunPSK" w:cs="TH SarabunPSK" w:hint="cs"/>
+          <w:sz w:val="28"/>
+          <w:szCs w:val="28"/>
+          <w:cs/>
+          <w:lang w:val="en-US"/>
+        </w:rPr>
+        <w:t xml:space="preserve">สร้างตัวแปรไว้เก็บค่า </w:t>
+      </w:r>
+      <w:r>
+        <w:rPr>
+          <w:rFonts w:ascii="TH SarabunPSK" w:hAnsi="TH SarabunPSK" w:cs="TH SarabunPSK"/>
+          <w:sz w:val="28"/>
+          <w:szCs w:val="28"/>
+          <w:lang w:val="en-US"/>
+        </w:rPr>
+        <w:t xml:space="preserve">output </w:t>
+      </w:r>
+      <w:r>
+        <w:rPr>
+          <w:rFonts w:ascii="TH SarabunPSK" w:hAnsi="TH SarabunPSK" w:cs="TH SarabunPSK" w:hint="cs"/>
+          <w:sz w:val="28"/>
+          <w:szCs w:val="28"/>
+          <w:cs/>
+          <w:lang w:val="en-US"/>
+        </w:rPr>
+        <w:t xml:space="preserve">ของ </w:t>
+      </w:r>
+      <w:r>
+        <w:rPr>
+          <w:rFonts w:ascii="TH SarabunPSK" w:hAnsi="TH SarabunPSK" w:cs="TH SarabunPSK"/>
+          <w:sz w:val="28"/>
+          <w:szCs w:val="28"/>
+          <w:lang w:val="en-US"/>
+        </w:rPr>
+        <w:t xml:space="preserve">matching hist </w:t>
+      </w:r>
+    </w:p>
+    <w:p>
+      <w:pPr>
+        <w:pStyle w:val="ListParagraph"/>
+        <w:numPr>
+          <w:ilvl w:val="1"/>
+          <w:numId w:val="1"/>
+        </w:numPr>
+        <w:rPr>
+          <w:rFonts w:ascii="TH SarabunPSK" w:hAnsi="TH SarabunPSK" w:cs="TH SarabunPSK"/>
+          <w:sz w:val="28"/>
+          <w:szCs w:val="28"/>
+          <w:lang w:val="en-US"/>
+        </w:rPr>
+      </w:pPr>
+      <w:r>
+        <w:rPr>
+          <w:rFonts w:ascii="TH SarabunPSK" w:hAnsi="TH SarabunPSK" w:cs="TH SarabunPSK"/>
+          <w:sz w:val="28"/>
+          <w:szCs w:val="28"/>
+          <w:lang w:val="en-US"/>
+        </w:rPr>
+        <w:t xml:space="preserve">Loop </w:t>
+      </w:r>
+      <w:r>
+        <w:rPr>
+          <w:rFonts w:ascii="TH SarabunPSK" w:hAnsi="TH SarabunPSK" w:cs="TH SarabunPSK" w:hint="cs"/>
+          <w:sz w:val="28"/>
+          <w:szCs w:val="28"/>
+          <w:cs/>
+          <w:lang w:val="en-US"/>
+        </w:rPr>
+        <w:t xml:space="preserve">ทุก </w:t>
+      </w:r>
+      <w:r>
+        <w:rPr>
+          <w:rFonts w:ascii="TH SarabunPSK" w:hAnsi="TH SarabunPSK" w:cs="TH SarabunPSK"/>
+          <w:sz w:val="28"/>
+          <w:szCs w:val="28"/>
+          <w:lang w:val="en-US"/>
+        </w:rPr>
+        <w:t xml:space="preserve">iterator </w:t>
+      </w:r>
+      <w:r>
+        <w:rPr>
+          <w:rFonts w:ascii="TH SarabunPSK" w:hAnsi="TH SarabunPSK" w:cs="TH SarabunPSK" w:hint="cs"/>
+          <w:sz w:val="28"/>
+          <w:szCs w:val="28"/>
+          <w:cs/>
+          <w:lang w:val="en-US"/>
+        </w:rPr>
+        <w:t>ของ</w:t>
+      </w:r>
+      <w:r>
+        <w:rPr>
+          <w:rFonts w:ascii="TH SarabunPSK" w:hAnsi="TH SarabunPSK" w:cs="TH SarabunPSK"/>
+          <w:sz w:val="28"/>
+          <w:szCs w:val="28"/>
+          <w:lang w:val="en-US"/>
+        </w:rPr>
+        <w:t xml:space="preserve"> input </w:t>
+      </w:r>
+      <w:proofErr w:type="spellStart"/>
+      <w:r>
+        <w:rPr>
+          <w:rFonts w:ascii="TH SarabunPSK" w:hAnsi="TH SarabunPSK" w:cs="TH SarabunPSK"/>
+          <w:sz w:val="28"/>
+          <w:szCs w:val="28"/>
+          <w:lang w:val="en-US"/>
+        </w:rPr>
+        <w:t>cdf</w:t>
+      </w:r>
+      <w:proofErr w:type="spellEnd"/>
+    </w:p>
+    <w:p>
+      <w:pPr>
+        <w:pStyle w:val="ListParagraph"/>
+        <w:numPr>
+          <w:ilvl w:val="2"/>
+          <w:numId w:val="1"/>
+        </w:numPr>
+        <w:rPr>
+          <w:rFonts w:ascii="TH SarabunPSK" w:hAnsi="TH SarabunPSK" w:cs="TH SarabunPSK"/>
+          <w:sz w:val="28"/>
+          <w:szCs w:val="28"/>
+          <w:lang w:val="en-US"/>
+        </w:rPr>
+      </w:pPr>
+      <w:r>
+        <w:rPr>
+          <w:rFonts w:ascii="TH SarabunPSK" w:hAnsi="TH SarabunPSK" w:cs="TH SarabunPSK" w:hint="cs"/>
+          <w:sz w:val="28"/>
+          <w:szCs w:val="28"/>
+          <w:cs/>
+          <w:lang w:val="en-US"/>
+        </w:rPr>
+        <w:t xml:space="preserve">ลูปเพื่อทำให้ </w:t>
+      </w:r>
+      <w:r>
+        <w:rPr>
+          <w:rFonts w:ascii="TH SarabunPSK" w:hAnsi="TH SarabunPSK" w:cs="TH SarabunPSK"/>
+          <w:sz w:val="28"/>
+          <w:szCs w:val="28"/>
+          <w:lang w:val="en-US"/>
+        </w:rPr>
+        <w:t xml:space="preserve">iterator </w:t>
+      </w:r>
+      <w:r>
+        <w:rPr>
+          <w:rFonts w:ascii="TH SarabunPSK" w:hAnsi="TH SarabunPSK" w:cs="TH SarabunPSK" w:hint="cs"/>
+          <w:sz w:val="28"/>
+          <w:szCs w:val="28"/>
+          <w:cs/>
+          <w:lang w:val="en-US"/>
+        </w:rPr>
+        <w:t xml:space="preserve">ของ </w:t>
+      </w:r>
+      <w:r>
+        <w:rPr>
+          <w:rFonts w:ascii="TH SarabunPSK" w:hAnsi="TH SarabunPSK" w:cs="TH SarabunPSK"/>
+          <w:sz w:val="28"/>
+          <w:szCs w:val="28"/>
+          <w:lang w:val="en-US"/>
+        </w:rPr>
+        <w:t xml:space="preserve">template </w:t>
+      </w:r>
+      <w:proofErr w:type="spellStart"/>
+      <w:r>
+        <w:rPr>
+          <w:rFonts w:ascii="TH SarabunPSK" w:hAnsi="TH SarabunPSK" w:cs="TH SarabunPSK"/>
+          <w:sz w:val="28"/>
+          <w:szCs w:val="28"/>
+          <w:lang w:val="en-US"/>
+        </w:rPr>
+        <w:t>cdf</w:t>
+      </w:r>
+      <w:proofErr w:type="spellEnd"/>
+      <w:r>
+        <w:rPr>
+          <w:rFonts w:ascii="TH SarabunPSK" w:hAnsi="TH SarabunPSK" w:cs="TH SarabunPSK"/>
+          <w:sz w:val="28"/>
+          <w:szCs w:val="28"/>
+          <w:lang w:val="en-US"/>
+        </w:rPr>
+        <w:t xml:space="preserve"> </w:t>
+      </w:r>
+      <w:r>
+        <w:rPr>
+          <w:rFonts w:ascii="TH SarabunPSK" w:hAnsi="TH SarabunPSK" w:cs="TH SarabunPSK" w:hint="cs"/>
+          <w:sz w:val="28"/>
+          <w:szCs w:val="28"/>
+          <w:cs/>
+          <w:lang w:val="en-US"/>
+        </w:rPr>
+        <w:t xml:space="preserve">เป็นค่ามากสุดที่ยังไม่เกิน </w:t>
+      </w:r>
+      <w:r>
+        <w:rPr>
+          <w:rFonts w:ascii="TH SarabunPSK" w:hAnsi="TH SarabunPSK" w:cs="TH SarabunPSK"/>
+          <w:sz w:val="28"/>
+          <w:szCs w:val="28"/>
+          <w:lang w:val="en-US"/>
+        </w:rPr>
+        <w:t xml:space="preserve">iterator </w:t>
+      </w:r>
+      <w:r>
+        <w:rPr>
+          <w:rFonts w:ascii="TH SarabunPSK" w:hAnsi="TH SarabunPSK" w:cs="TH SarabunPSK" w:hint="cs"/>
+          <w:sz w:val="28"/>
+          <w:szCs w:val="28"/>
+          <w:cs/>
+          <w:lang w:val="en-US"/>
+        </w:rPr>
+        <w:t xml:space="preserve">ของ </w:t>
+      </w:r>
+      <w:r>
+        <w:rPr>
+          <w:rFonts w:ascii="TH SarabunPSK" w:hAnsi="TH SarabunPSK" w:cs="TH SarabunPSK"/>
+          <w:sz w:val="28"/>
+          <w:szCs w:val="28"/>
+          <w:lang w:val="en-US"/>
+        </w:rPr>
+        <w:t xml:space="preserve">input </w:t>
+      </w:r>
+      <w:proofErr w:type="spellStart"/>
+      <w:r>
+        <w:rPr>
+          <w:rFonts w:ascii="TH SarabunPSK" w:hAnsi="TH SarabunPSK" w:cs="TH SarabunPSK"/>
+          <w:sz w:val="28"/>
+          <w:szCs w:val="28"/>
+          <w:lang w:val="en-US"/>
+        </w:rPr>
+        <w:t>cdf</w:t>
+      </w:r>
+      <w:proofErr w:type="spellEnd"/>
+    </w:p>
+    <w:p>
+      <w:pPr>
+        <w:pStyle w:val="ListParagraph"/>
+        <w:numPr>
+          <w:ilvl w:val="2"/>
+          <w:numId w:val="1"/>
+        </w:numPr>
+        <w:rPr>
+          <w:rFonts w:ascii="TH SarabunPSK" w:hAnsi="TH SarabunPSK" w:cs="TH SarabunPSK"/>
+          <w:sz w:val="28"/>
+          <w:szCs w:val="28"/>
+          <w:lang w:val="en-US"/>
+        </w:rPr>
+      </w:pPr>
+      <w:r>
+        <w:rPr>
+          <w:rFonts w:ascii="TH SarabunPSK" w:hAnsi="TH SarabunPSK" w:cs="TH SarabunPSK" w:hint="cs"/>
+          <w:sz w:val="28"/>
+          <w:szCs w:val="28"/>
+          <w:cs/>
+          <w:lang w:val="en-US"/>
+        </w:rPr>
+        <w:t xml:space="preserve">เช็คว่า </w:t>
+      </w:r>
+      <w:r>
+        <w:rPr>
+          <w:rFonts w:ascii="TH SarabunPSK" w:hAnsi="TH SarabunPSK" w:cs="TH SarabunPSK"/>
+          <w:sz w:val="28"/>
+          <w:szCs w:val="28"/>
+          <w:lang w:val="en-US"/>
+        </w:rPr>
+        <w:t xml:space="preserve">iterator </w:t>
+      </w:r>
+      <w:r>
+        <w:rPr>
+          <w:rFonts w:ascii="TH SarabunPSK" w:hAnsi="TH SarabunPSK" w:cs="TH SarabunPSK" w:hint="cs"/>
+          <w:sz w:val="28"/>
+          <w:szCs w:val="28"/>
+          <w:cs/>
+          <w:lang w:val="en-US"/>
+        </w:rPr>
+        <w:t xml:space="preserve">ของ </w:t>
+      </w:r>
+      <w:r>
+        <w:rPr>
+          <w:rFonts w:ascii="TH SarabunPSK" w:hAnsi="TH SarabunPSK" w:cs="TH SarabunPSK"/>
+          <w:sz w:val="28"/>
+          <w:szCs w:val="28"/>
+          <w:lang w:val="en-US"/>
+        </w:rPr>
+        <w:t xml:space="preserve">template </w:t>
+      </w:r>
+      <w:proofErr w:type="spellStart"/>
+      <w:r>
+        <w:rPr>
+          <w:rFonts w:ascii="TH SarabunPSK" w:hAnsi="TH SarabunPSK" w:cs="TH SarabunPSK"/>
+          <w:sz w:val="28"/>
+          <w:szCs w:val="28"/>
+          <w:lang w:val="en-US"/>
+        </w:rPr>
+        <w:t>cdf</w:t>
+      </w:r>
+      <w:proofErr w:type="spellEnd"/>
+      <w:r>
+        <w:rPr>
+          <w:rFonts w:ascii="TH SarabunPSK" w:hAnsi="TH SarabunPSK" w:cs="TH SarabunPSK"/>
+          <w:sz w:val="28"/>
+          <w:szCs w:val="28"/>
+          <w:lang w:val="en-US"/>
+        </w:rPr>
+        <w:t xml:space="preserve"> </w:t>
+      </w:r>
+      <w:r>
+        <w:rPr>
+          <w:rFonts w:ascii="TH SarabunPSK" w:hAnsi="TH SarabunPSK" w:cs="TH SarabunPSK" w:hint="cs"/>
+          <w:sz w:val="28"/>
+          <w:szCs w:val="28"/>
+          <w:cs/>
+          <w:lang w:val="en-US"/>
+        </w:rPr>
+        <w:t xml:space="preserve">กับ </w:t>
+      </w:r>
+      <w:r>
+        <w:rPr>
+          <w:rFonts w:ascii="TH SarabunPSK" w:hAnsi="TH SarabunPSK" w:cs="TH SarabunPSK"/>
+          <w:sz w:val="28"/>
+          <w:szCs w:val="28"/>
+          <w:lang w:val="en-US"/>
+        </w:rPr>
+        <w:t>iterator + 1 (</w:t>
+      </w:r>
+      <w:r>
+        <w:rPr>
+          <w:rFonts w:ascii="TH SarabunPSK" w:hAnsi="TH SarabunPSK" w:cs="TH SarabunPSK" w:hint="cs"/>
+          <w:sz w:val="28"/>
+          <w:szCs w:val="28"/>
+          <w:cs/>
+          <w:lang w:val="en-US"/>
+        </w:rPr>
+        <w:t>ตัวถัดไป</w:t>
+      </w:r>
+      <w:r>
+        <w:rPr>
+          <w:rFonts w:ascii="TH SarabunPSK" w:hAnsi="TH SarabunPSK" w:cs="TH SarabunPSK"/>
+          <w:sz w:val="28"/>
+          <w:szCs w:val="28"/>
+          <w:lang w:val="en-US"/>
+        </w:rPr>
+        <w:t xml:space="preserve">) </w:t>
+      </w:r>
+      <w:r>
+        <w:rPr>
+          <w:rFonts w:ascii="TH SarabunPSK" w:hAnsi="TH SarabunPSK" w:cs="TH SarabunPSK" w:hint="cs"/>
+          <w:sz w:val="28"/>
+          <w:szCs w:val="28"/>
+          <w:cs/>
+          <w:lang w:val="en-US"/>
+        </w:rPr>
+        <w:t>อันไหนมีความห่าง</w:t>
+      </w:r>
+      <w:r>
+        <w:rPr>
+          <w:rFonts w:ascii="TH SarabunPSK" w:hAnsi="TH SarabunPSK" w:cs="TH SarabunPSK" w:hint="cs"/>
+          <w:sz w:val="28"/>
+          <w:szCs w:val="28"/>
+          <w:cs/>
+          <w:lang w:val="en-US"/>
+        </w:rPr>
+        <w:t xml:space="preserve">กับ </w:t>
+      </w:r>
+      <w:r>
+        <w:rPr>
+          <w:rFonts w:ascii="TH SarabunPSK" w:hAnsi="TH SarabunPSK" w:cs="TH SarabunPSK"/>
+          <w:sz w:val="28"/>
+          <w:szCs w:val="28"/>
+          <w:lang w:val="en-US"/>
+        </w:rPr>
+        <w:t xml:space="preserve">iterator </w:t>
+      </w:r>
+      <w:r>
+        <w:rPr>
+          <w:rFonts w:ascii="TH SarabunPSK" w:hAnsi="TH SarabunPSK" w:cs="TH SarabunPSK" w:hint="cs"/>
+          <w:sz w:val="28"/>
+          <w:szCs w:val="28"/>
+          <w:cs/>
+          <w:lang w:val="en-US"/>
+        </w:rPr>
+        <w:t xml:space="preserve">ของ </w:t>
+      </w:r>
+      <w:r>
+        <w:rPr>
+          <w:rFonts w:ascii="TH SarabunPSK" w:hAnsi="TH SarabunPSK" w:cs="TH SarabunPSK"/>
+          <w:sz w:val="28"/>
+          <w:szCs w:val="28"/>
+          <w:lang w:val="en-US"/>
+        </w:rPr>
+        <w:t xml:space="preserve">input </w:t>
+      </w:r>
+      <w:proofErr w:type="spellStart"/>
+      <w:r>
+        <w:rPr>
+          <w:rFonts w:ascii="TH SarabunPSK" w:hAnsi="TH SarabunPSK" w:cs="TH SarabunPSK"/>
+          <w:sz w:val="28"/>
+          <w:szCs w:val="28"/>
+          <w:lang w:val="en-US"/>
+        </w:rPr>
+        <w:t>cdf</w:t>
+      </w:r>
+      <w:proofErr w:type="spellEnd"/>
+      <w:r>
+        <w:rPr>
+          <w:rFonts w:ascii="TH SarabunPSK" w:hAnsi="TH SarabunPSK" w:cs="TH SarabunPSK"/>
+          <w:sz w:val="28"/>
+          <w:szCs w:val="28"/>
+          <w:lang w:val="en-US"/>
+        </w:rPr>
+        <w:t xml:space="preserve"> </w:t>
+      </w:r>
+      <w:r>
+        <w:rPr>
+          <w:rFonts w:ascii="TH SarabunPSK" w:hAnsi="TH SarabunPSK" w:cs="TH SarabunPSK" w:hint="cs"/>
+          <w:sz w:val="28"/>
+          <w:szCs w:val="28"/>
+          <w:cs/>
+          <w:lang w:val="en-US"/>
+        </w:rPr>
+        <w:t>น้อยกว่ากัน</w:t>
+      </w:r>
+      <w:r>
+        <w:rPr>
+          <w:rFonts w:ascii="TH SarabunPSK" w:hAnsi="TH SarabunPSK" w:cs="TH SarabunPSK"/>
+          <w:sz w:val="28"/>
+          <w:szCs w:val="28"/>
+          <w:lang w:val="en-US"/>
+        </w:rPr>
+        <w:t xml:space="preserve"> </w:t>
+      </w:r>
+      <w:r>
+        <w:rPr>
+          <w:rFonts w:ascii="TH SarabunPSK" w:hAnsi="TH SarabunPSK" w:cs="TH SarabunPSK" w:hint="cs"/>
+          <w:sz w:val="28"/>
+          <w:szCs w:val="28"/>
+          <w:cs/>
+          <w:lang w:val="en-US"/>
+        </w:rPr>
+        <w:t>แล้วเอาตัวนั้น</w:t>
+      </w:r>
+    </w:p>
+    <w:p>
+      <w:pPr>
+        <w:pStyle w:val="ListParagraph"/>
+        <w:numPr>
+          <w:ilvl w:val="1"/>
+          <w:numId w:val="1"/>
+        </w:numPr>
+        <w:rPr>
+          <w:rFonts w:ascii="TH SarabunPSK" w:hAnsi="TH SarabunPSK" w:cs="TH SarabunPSK"/>
+          <w:sz w:val="28"/>
+          <w:szCs w:val="28"/>
+          <w:lang w:val="en-US"/>
+        </w:rPr>
+      </w:pPr>
+      <w:r>
+        <w:rPr>
+          <w:rFonts w:ascii="TH SarabunPSK" w:hAnsi="TH SarabunPSK" w:cs="TH SarabunPSK" w:hint="cs"/>
+          <w:sz w:val="28"/>
+          <w:szCs w:val="28"/>
+          <w:cs/>
+          <w:lang w:val="en-US"/>
+        </w:rPr>
+        <w:t xml:space="preserve">บรรทัดที่ </w:t>
+      </w:r>
+      <w:r>
+        <w:rPr>
+          <w:rFonts w:ascii="TH SarabunPSK" w:hAnsi="TH SarabunPSK" w:cs="TH SarabunPSK"/>
+          <w:sz w:val="28"/>
+          <w:szCs w:val="28"/>
+          <w:lang w:val="en-US"/>
+        </w:rPr>
+        <w:t xml:space="preserve">13 </w:t>
+      </w:r>
+      <w:r>
+        <w:rPr>
+          <w:rFonts w:ascii="TH SarabunPSK" w:hAnsi="TH SarabunPSK" w:cs="TH SarabunPSK" w:hint="cs"/>
+          <w:sz w:val="28"/>
+          <w:szCs w:val="28"/>
+          <w:cs/>
+          <w:lang w:val="en-US"/>
+        </w:rPr>
+        <w:t xml:space="preserve">จะเป็นการนำ </w:t>
+      </w:r>
+      <w:r>
+        <w:rPr>
+          <w:rFonts w:ascii="TH SarabunPSK" w:hAnsi="TH SarabunPSK" w:cs="TH SarabunPSK"/>
+          <w:sz w:val="28"/>
+          <w:szCs w:val="28"/>
+          <w:lang w:val="en-US"/>
+        </w:rPr>
+        <w:t xml:space="preserve">map </w:t>
+      </w:r>
+      <w:r>
+        <w:rPr>
+          <w:rFonts w:ascii="TH SarabunPSK" w:hAnsi="TH SarabunPSK" w:cs="TH SarabunPSK" w:hint="cs"/>
+          <w:sz w:val="28"/>
+          <w:szCs w:val="28"/>
+          <w:cs/>
+          <w:lang w:val="en-US"/>
+        </w:rPr>
+        <w:t xml:space="preserve">มาลงที่ </w:t>
+      </w:r>
+      <w:r>
+        <w:rPr>
+          <w:rFonts w:ascii="TH SarabunPSK" w:hAnsi="TH SarabunPSK" w:cs="TH SarabunPSK"/>
+          <w:sz w:val="28"/>
+          <w:szCs w:val="28"/>
+          <w:lang w:val="en-US"/>
+        </w:rPr>
+        <w:t xml:space="preserve">images </w:t>
+      </w:r>
+      <w:r>
+        <w:rPr>
+          <w:rFonts w:ascii="TH SarabunPSK" w:hAnsi="TH SarabunPSK" w:cs="TH SarabunPSK" w:hint="cs"/>
+          <w:sz w:val="28"/>
+          <w:szCs w:val="28"/>
+          <w:cs/>
+          <w:lang w:val="en-US"/>
+        </w:rPr>
+        <w:t xml:space="preserve">โดย </w:t>
+      </w:r>
+      <w:r>
+        <w:rPr>
+          <w:rFonts w:ascii="TH SarabunPSK" w:hAnsi="TH SarabunPSK" w:cs="TH SarabunPSK"/>
+          <w:sz w:val="28"/>
+          <w:szCs w:val="28"/>
+          <w:lang w:val="en-US"/>
+        </w:rPr>
+        <w:t xml:space="preserve">img1 </w:t>
+      </w:r>
+      <w:r>
+        <w:rPr>
+          <w:rFonts w:ascii="TH SarabunPSK" w:hAnsi="TH SarabunPSK" w:cs="TH SarabunPSK" w:hint="cs"/>
+          <w:sz w:val="28"/>
+          <w:szCs w:val="28"/>
+          <w:cs/>
+          <w:lang w:val="en-US"/>
+        </w:rPr>
+        <w:t xml:space="preserve">จะทำหน้าที่เป็น </w:t>
+      </w:r>
+      <w:r>
+        <w:rPr>
+          <w:rFonts w:ascii="TH SarabunPSK" w:hAnsi="TH SarabunPSK" w:cs="TH SarabunPSK"/>
+          <w:sz w:val="28"/>
+          <w:szCs w:val="28"/>
+          <w:lang w:val="en-US"/>
+        </w:rPr>
+        <w:t xml:space="preserve">index </w:t>
+      </w:r>
+      <w:r>
+        <w:rPr>
+          <w:rFonts w:ascii="TH SarabunPSK" w:hAnsi="TH SarabunPSK" w:cs="TH SarabunPSK" w:hint="cs"/>
+          <w:sz w:val="28"/>
+          <w:szCs w:val="28"/>
+          <w:cs/>
+          <w:lang w:val="en-US"/>
+        </w:rPr>
+        <w:t xml:space="preserve">ซึ่งในกรณีนี้จะเป็นค่าสี และนำมาทำการ </w:t>
+      </w:r>
+      <w:r>
+        <w:rPr>
+          <w:rFonts w:ascii="TH SarabunPSK" w:hAnsi="TH SarabunPSK" w:cs="TH SarabunPSK"/>
+          <w:sz w:val="28"/>
+          <w:szCs w:val="28"/>
+          <w:lang w:val="en-US"/>
+        </w:rPr>
+        <w:t xml:space="preserve">map </w:t>
+      </w:r>
+      <w:r>
+        <w:rPr>
+          <w:rFonts w:ascii="TH SarabunPSK" w:hAnsi="TH SarabunPSK" w:cs="TH SarabunPSK" w:hint="cs"/>
+          <w:sz w:val="28"/>
+          <w:szCs w:val="28"/>
+          <w:cs/>
+          <w:lang w:val="en-US"/>
+        </w:rPr>
+        <w:t xml:space="preserve">กับ </w:t>
+      </w:r>
+      <w:proofErr w:type="spellStart"/>
+      <w:r>
+        <w:rPr>
+          <w:rFonts w:ascii="TH SarabunPSK" w:hAnsi="TH SarabunPSK" w:cs="TH SarabunPSK"/>
+          <w:sz w:val="28"/>
+          <w:szCs w:val="28"/>
+          <w:lang w:val="en-US"/>
+        </w:rPr>
+        <w:t>map_hist</w:t>
+      </w:r>
+      <w:proofErr w:type="spellEnd"/>
+      <w:r>
+        <w:rPr>
+          <w:rFonts w:ascii="TH SarabunPSK" w:hAnsi="TH SarabunPSK" w:cs="TH SarabunPSK"/>
+          <w:sz w:val="28"/>
+          <w:szCs w:val="28"/>
+          <w:lang w:val="en-US"/>
+        </w:rPr>
+        <w:t xml:space="preserve"> </w:t>
+      </w:r>
+      <w:r>
+        <w:rPr>
+          <w:rFonts w:ascii="TH SarabunPSK" w:hAnsi="TH SarabunPSK" w:cs="TH SarabunPSK" w:hint="cs"/>
+          <w:sz w:val="28"/>
+          <w:szCs w:val="28"/>
+          <w:cs/>
+          <w:lang w:val="en-US"/>
+        </w:rPr>
+        <w:t xml:space="preserve">ซึ่งก็จะเป็นการอาแต่ละค่าสีของรูปจริง มาเทียบกับ </w:t>
+      </w:r>
+      <w:proofErr w:type="spellStart"/>
+      <w:r>
+        <w:rPr>
+          <w:rFonts w:ascii="TH SarabunPSK" w:hAnsi="TH SarabunPSK" w:cs="TH SarabunPSK"/>
+          <w:sz w:val="28"/>
+          <w:szCs w:val="28"/>
+          <w:lang w:val="en-US"/>
+        </w:rPr>
+        <w:t>map_hist</w:t>
+      </w:r>
+      <w:proofErr w:type="spellEnd"/>
+      <w:r>
+        <w:rPr>
+          <w:rFonts w:ascii="TH SarabunPSK" w:hAnsi="TH SarabunPSK" w:cs="TH SarabunPSK"/>
+          <w:sz w:val="28"/>
+          <w:szCs w:val="28"/>
+          <w:lang w:val="en-US"/>
+        </w:rPr>
+        <w:t xml:space="preserve"> </w:t>
+      </w:r>
+      <w:r>
+        <w:rPr>
+          <w:rFonts w:ascii="TH SarabunPSK" w:hAnsi="TH SarabunPSK" w:cs="TH SarabunPSK" w:hint="cs"/>
+          <w:sz w:val="28"/>
+          <w:szCs w:val="28"/>
+          <w:cs/>
+          <w:lang w:val="en-US"/>
+        </w:rPr>
+        <w:t xml:space="preserve">แล้วเอาสีจาก </w:t>
+      </w:r>
+      <w:proofErr w:type="spellStart"/>
+      <w:r>
+        <w:rPr>
+          <w:rFonts w:ascii="TH SarabunPSK" w:hAnsi="TH SarabunPSK" w:cs="TH SarabunPSK"/>
+          <w:sz w:val="28"/>
+          <w:szCs w:val="28"/>
+          <w:lang w:val="en-US"/>
+        </w:rPr>
+        <w:t>map_hist</w:t>
+      </w:r>
+      <w:proofErr w:type="spellEnd"/>
+      <w:r>
+        <w:rPr>
+          <w:rFonts w:ascii="TH SarabunPSK" w:hAnsi="TH SarabunPSK" w:cs="TH SarabunPSK"/>
+          <w:sz w:val="28"/>
+          <w:szCs w:val="28"/>
+          <w:lang w:val="en-US"/>
+        </w:rPr>
+        <w:t xml:space="preserve"> </w:t>
+      </w:r>
+      <w:r>
+        <w:rPr>
+          <w:rFonts w:ascii="TH SarabunPSK" w:hAnsi="TH SarabunPSK" w:cs="TH SarabunPSK" w:hint="cs"/>
+          <w:sz w:val="28"/>
+          <w:szCs w:val="28"/>
+          <w:cs/>
+          <w:lang w:val="en-US"/>
+        </w:rPr>
+        <w:t>นั้นไปแทน</w:t>
+      </w:r>
+    </w:p>
+    <w:p>
+      <w:pPr>
+        <w:rPr>
+          <w:rFonts w:ascii="TH SarabunPSK" w:hAnsi="TH SarabunPSK" w:cs="TH SarabunPSK"/>
+          <w:b/>
+          <w:bCs/>
+          <w:sz w:val="44"/>
+          <w:szCs w:val="44"/>
+          <w:lang w:val="en-US"/>
+        </w:rPr>
+      </w:pPr>
+    </w:p>
+    <w:p>
+      <w:pPr>
+        <w:pStyle w:val="ListParagraph"/>
+        <w:rPr>
+          <w:rFonts w:ascii="TH SarabunPSK" w:hAnsi="TH SarabunPSK" w:cs="TH SarabunPSK"/>
+          <w:sz w:val="28"/>
+          <w:szCs w:val="28"/>
+          <w:lang w:val="en-US"/>
+        </w:rPr>
+      </w:pPr>
+    </w:p>
+    <w:p>
+      <w:pPr>
+        <w:rPr>
+          <w:rFonts w:ascii="TH SarabunPSK" w:hAnsi="TH SarabunPSK" w:cs="TH SarabunPSK"/>
+          <w:sz w:val="28"/>
+          <w:szCs w:val="28"/>
+          <w:lang w:val="en-US"/>
+        </w:rPr>
+      </w:pPr>
+      <w:r>
+        <w:rPr>
+          <w:rFonts w:ascii="TH SarabunPSK" w:hAnsi="TH SarabunPSK" w:cs="TH SarabunPSK"/>
+          <w:noProof/>
+          <w:sz w:val="28"/>
+          <w:szCs w:val="28"/>
+          <w:lang w:val="en-US"/>
+        </w:rPr>
+        <w:drawing>
+          <wp:inline distT="0" distB="0" distL="0" distR="0" wp14:anchorId="4E65EF79" wp14:editId="32E0D8F7">
+            <wp:extent cx="5943600" cy="4765040"/>
+            <wp:effectExtent l="0" t="0" r="0" b="0"/>
+            <wp:docPr id="256785315" name="Picture 1" descr="A computer screen shot of a program code&#10;&#10;Description automatically generated"/>
+            <wp:cNvGraphicFramePr>
+              <a:graphicFrameLocks xmlns:a="http://schemas.openxmlformats.org/drawingml/2006/main" noChangeAspect="1"/>
+            </wp:cNvGraphicFramePr>
+            <a:graphic xmlns:a="http://schemas.openxmlformats.org/drawingml/2006/main">
+              <a:graphicData uri="http://schemas.openxmlformats.org/drawingml/2006/picture">
+                <pic:pic xmlns:pic="http://schemas.openxmlformats.org/drawingml/2006/picture">
+                  <pic:nvPicPr>
+                    <pic:cNvPr id="256785315" name="Picture 1" descr="A computer screen shot of a program code&#10;&#10;Description automatically generated"/>
+                    <pic:cNvPicPr/>
+                  </pic:nvPicPr>
+                  <pic:blipFill>
+                    <a:blip r:embed="rId12"/>
+                    <a:stretch>
+                      <a:fillRect/>
+                    </a:stretch>
+                  </pic:blipFill>
+                  <pic:spPr>
+                    <a:xfrm>
+                      <a:off x="0" y="0"/>
+                      <a:ext cx="5943600" cy="4765040"/>
+                    </a:xfrm>
+                    <a:prstGeom prst="rect">
+                      <a:avLst/>
+                    </a:prstGeom>
+                  </pic:spPr>
+                </pic:pic>
+              </a:graphicData>
+            </a:graphic>
+          </wp:inline>
+        </w:drawing>
+      </w:r>
+    </w:p>
+    <w:p>
+      <w:pPr>
+        <w:pStyle w:val="ListParagraph"/>
+        <w:rPr>
+          <w:rFonts w:ascii="TH SarabunPSK" w:hAnsi="TH SarabunPSK" w:cs="TH SarabunPSK"/>
+          <w:sz w:val="28"/>
+          <w:szCs w:val="28"/>
+          <w:lang w:val="en-US"/>
+        </w:rPr>
+      </w:pPr>
+    </w:p>
+    <w:p>
+      <w:pPr>
+        <w:pStyle w:val="ListParagraph"/>
+        <w:numPr>
+          <w:ilvl w:val="0"/>
+          <w:numId w:val="1"/>
+        </w:numPr>
+        <w:rPr>
+          <w:rFonts w:ascii="TH SarabunPSK" w:hAnsi="TH SarabunPSK" w:cs="TH SarabunPSK"/>
+          <w:sz w:val="28"/>
+          <w:szCs w:val="28"/>
+          <w:lang w:val="en-US"/>
+        </w:rPr>
+      </w:pPr>
+      <w:r>
+        <w:rPr>
+          <w:rFonts w:ascii="TH SarabunPSK" w:hAnsi="TH SarabunPSK" w:cs="TH SarabunPSK" w:hint="cs"/>
+          <w:sz w:val="28"/>
+          <w:szCs w:val="28"/>
+          <w:cs/>
+          <w:lang w:val="en-US"/>
+        </w:rPr>
+        <w:t xml:space="preserve">พล็อต </w:t>
+      </w:r>
+      <w:r>
+        <w:rPr>
+          <w:rFonts w:ascii="TH SarabunPSK" w:hAnsi="TH SarabunPSK" w:cs="TH SarabunPSK"/>
+          <w:sz w:val="28"/>
+          <w:szCs w:val="28"/>
+          <w:lang w:val="en-US"/>
+        </w:rPr>
+        <w:t xml:space="preserve">2 </w:t>
+      </w:r>
+      <w:r>
+        <w:rPr>
+          <w:rFonts w:ascii="TH SarabunPSK" w:hAnsi="TH SarabunPSK" w:cs="TH SarabunPSK" w:hint="cs"/>
+          <w:sz w:val="28"/>
+          <w:szCs w:val="28"/>
+          <w:cs/>
+          <w:lang w:val="en-US"/>
+        </w:rPr>
+        <w:t>แถวแรก เหมือนข้อก่อนหน้า แต่ไม่ได้ทำเป็นลูปแล้ว</w:t>
+      </w:r>
+    </w:p>
+    <w:p>
+      <w:pPr>
+        <w:pStyle w:val="ListParagraph"/>
+        <w:rPr>
+          <w:rFonts w:ascii="TH SarabunPSK" w:hAnsi="TH SarabunPSK" w:cs="TH SarabunPSK"/>
+          <w:sz w:val="28"/>
+          <w:szCs w:val="28"/>
+          <w:lang w:val="en-US"/>
+        </w:rPr>
+      </w:pPr>
+    </w:p>
+    <w:p>
+      <w:pPr>
+        <w:rPr>
+          <w:rFonts w:ascii="TH SarabunPSK" w:hAnsi="TH SarabunPSK" w:cs="TH SarabunPSK"/>
+          <w:sz w:val="28"/>
+          <w:szCs w:val="28"/>
+          <w:lang w:val="en-US"/>
+        </w:rPr>
+      </w:pPr>
+      <w:r>
+        <w:rPr>
+          <w:rFonts w:ascii="TH SarabunPSK" w:hAnsi="TH SarabunPSK" w:cs="TH SarabunPSK"/>
+          <w:noProof/>
+          <w:sz w:val="28"/>
+          <w:szCs w:val="28"/>
+          <w:lang w:val="en-US"/>
+        </w:rPr>
+        <w:drawing>
+          <wp:inline distT="0" distB="0" distL="0" distR="0" wp14:anchorId="4D0C3A10" wp14:editId="1E127442">
+            <wp:extent cx="5943600" cy="1449070"/>
+            <wp:effectExtent l="0" t="0" r="0" b="0"/>
+            <wp:docPr id="301592388" name="Picture 1" descr="A screen shot of a computer&#10;&#10;Description automatically generated"/>
+            <wp:cNvGraphicFramePr>
+              <a:graphicFrameLocks xmlns:a="http://schemas.openxmlformats.org/drawingml/2006/main" noChangeAspect="1"/>
+            </wp:cNvGraphicFramePr>
+            <a:graphic xmlns:a="http://schemas.openxmlformats.org/drawingml/2006/main">
+              <a:graphicData uri="http://schemas.openxmlformats.org/drawingml/2006/picture">
+                <pic:pic xmlns:pic="http://schemas.openxmlformats.org/drawingml/2006/picture">
+                  <pic:nvPicPr>
+                    <pic:cNvPr id="301592388" name="Picture 1" descr="A screen shot of a computer&#10;&#10;Description automatically generated"/>
+                    <pic:cNvPicPr/>
+                  </pic:nvPicPr>
+                  <pic:blipFill>
+                    <a:blip r:embed="rId13"/>
+                    <a:stretch>
+                      <a:fillRect/>
+                    </a:stretch>
+                  </pic:blipFill>
+                  <pic:spPr>
+                    <a:xfrm>
+                      <a:off x="0" y="0"/>
+                      <a:ext cx="5943600" cy="1449070"/>
+                    </a:xfrm>
+                    <a:prstGeom prst="rect">
+                      <a:avLst/>
+                    </a:prstGeom>
+                  </pic:spPr>
+                </pic:pic>
+              </a:graphicData>
+            </a:graphic>
+          </wp:inline>
+        </w:drawing>
+      </w:r>
+    </w:p>
+    <w:p>
+      <w:pPr>
+        <w:pStyle w:val="ListParagraph"/>
+        <w:numPr>
+          <w:ilvl w:val="0"/>
+          <w:numId w:val="1"/>
+        </w:numPr>
+        <w:rPr>
+          <w:rFonts w:ascii="TH SarabunPSK" w:hAnsi="TH SarabunPSK" w:cs="TH SarabunPSK"/>
+          <w:sz w:val="28"/>
+          <w:szCs w:val="28"/>
+          <w:lang w:val="en-US"/>
+        </w:rPr>
+      </w:pPr>
+      <w:r>
+        <w:rPr>
+          <w:rFonts w:ascii="TH SarabunPSK" w:hAnsi="TH SarabunPSK" w:cs="TH SarabunPSK" w:hint="cs"/>
+          <w:sz w:val="28"/>
+          <w:szCs w:val="28"/>
+          <w:cs/>
+          <w:lang w:val="en-US"/>
+        </w:rPr>
+        <w:t xml:space="preserve">รับรูปภาพที่ผ่านการทำ </w:t>
+      </w:r>
+      <w:r>
+        <w:rPr>
+          <w:rFonts w:ascii="TH SarabunPSK" w:hAnsi="TH SarabunPSK" w:cs="TH SarabunPSK"/>
+          <w:sz w:val="28"/>
+          <w:szCs w:val="28"/>
+          <w:lang w:val="en-US"/>
+        </w:rPr>
+        <w:t xml:space="preserve">histogram matching </w:t>
+      </w:r>
+      <w:r>
+        <w:rPr>
+          <w:rFonts w:ascii="TH SarabunPSK" w:hAnsi="TH SarabunPSK" w:cs="TH SarabunPSK" w:hint="cs"/>
+          <w:sz w:val="28"/>
+          <w:szCs w:val="28"/>
+          <w:cs/>
+          <w:lang w:val="en-US"/>
+        </w:rPr>
+        <w:t xml:space="preserve">มาโดยเราจะ </w:t>
+      </w:r>
+      <w:r>
+        <w:rPr>
+          <w:rFonts w:ascii="TH SarabunPSK" w:hAnsi="TH SarabunPSK" w:cs="TH SarabunPSK"/>
+          <w:sz w:val="28"/>
+          <w:szCs w:val="28"/>
+          <w:lang w:val="en-US"/>
+        </w:rPr>
+        <w:t xml:space="preserve">slice </w:t>
+      </w:r>
+      <w:r>
+        <w:rPr>
+          <w:rFonts w:ascii="TH SarabunPSK" w:hAnsi="TH SarabunPSK" w:cs="TH SarabunPSK" w:hint="cs"/>
+          <w:sz w:val="28"/>
+          <w:szCs w:val="28"/>
+          <w:cs/>
+          <w:lang w:val="en-US"/>
+        </w:rPr>
+        <w:t xml:space="preserve">ทีละ </w:t>
+      </w:r>
+      <w:r>
+        <w:rPr>
+          <w:rFonts w:ascii="TH SarabunPSK" w:hAnsi="TH SarabunPSK" w:cs="TH SarabunPSK"/>
+          <w:sz w:val="28"/>
+          <w:szCs w:val="28"/>
+          <w:lang w:val="en-US"/>
+        </w:rPr>
+        <w:t xml:space="preserve">Channel </w:t>
+      </w:r>
+      <w:r>
+        <w:rPr>
+          <w:rFonts w:ascii="TH SarabunPSK" w:hAnsi="TH SarabunPSK" w:cs="TH SarabunPSK" w:hint="cs"/>
+          <w:sz w:val="28"/>
+          <w:szCs w:val="28"/>
+          <w:cs/>
+          <w:lang w:val="en-US"/>
+        </w:rPr>
+        <w:t>เนื่องจาก</w:t>
+      </w:r>
+      <w:proofErr w:type="spellStart"/>
+      <w:r>
+        <w:rPr>
+          <w:rFonts w:ascii="TH SarabunPSK" w:hAnsi="TH SarabunPSK" w:cs="TH SarabunPSK" w:hint="cs"/>
+          <w:sz w:val="28"/>
+          <w:szCs w:val="28"/>
+          <w:cs/>
+          <w:lang w:val="en-US"/>
+        </w:rPr>
+        <w:t>ฟังก์ชั่น</w:t>
+      </w:r>
+      <w:proofErr w:type="spellEnd"/>
+      <w:r>
+        <w:rPr>
+          <w:rFonts w:ascii="TH SarabunPSK" w:hAnsi="TH SarabunPSK" w:cs="TH SarabunPSK" w:hint="cs"/>
+          <w:sz w:val="28"/>
+          <w:szCs w:val="28"/>
+          <w:cs/>
+          <w:lang w:val="en-US"/>
+        </w:rPr>
+        <w:t xml:space="preserve">ที่เราใช้ </w:t>
+      </w:r>
+      <w:r>
+        <w:rPr>
+          <w:rFonts w:ascii="TH SarabunPSK" w:hAnsi="TH SarabunPSK" w:cs="TH SarabunPSK"/>
+          <w:sz w:val="28"/>
+          <w:szCs w:val="28"/>
+          <w:lang w:val="en-US"/>
+        </w:rPr>
+        <w:t xml:space="preserve">matching </w:t>
+      </w:r>
+      <w:r>
+        <w:rPr>
+          <w:rFonts w:ascii="TH SarabunPSK" w:hAnsi="TH SarabunPSK" w:cs="TH SarabunPSK" w:hint="cs"/>
+          <w:sz w:val="28"/>
+          <w:szCs w:val="28"/>
+          <w:cs/>
+          <w:lang w:val="en-US"/>
+        </w:rPr>
+        <w:t>เราทำให้มันสามารถรับได้แค่</w:t>
+      </w:r>
+      <w:r>
+        <w:rPr>
+          <w:rFonts w:ascii="TH SarabunPSK" w:hAnsi="TH SarabunPSK" w:cs="TH SarabunPSK"/>
+          <w:sz w:val="28"/>
+          <w:szCs w:val="28"/>
+          <w:lang w:val="en-US"/>
+        </w:rPr>
+        <w:t xml:space="preserve"> 2 </w:t>
+      </w:r>
+      <w:r>
+        <w:rPr>
+          <w:rFonts w:ascii="TH SarabunPSK" w:hAnsi="TH SarabunPSK" w:cs="TH SarabunPSK" w:hint="cs"/>
+          <w:sz w:val="28"/>
+          <w:szCs w:val="28"/>
+          <w:cs/>
+          <w:lang w:val="en-US"/>
+        </w:rPr>
+        <w:t xml:space="preserve">มิติ และรวมกันด้วย </w:t>
+      </w:r>
+      <w:proofErr w:type="spellStart"/>
+      <w:r>
+        <w:rPr>
+          <w:rFonts w:ascii="TH SarabunPSK" w:hAnsi="TH SarabunPSK" w:cs="TH SarabunPSK"/>
+          <w:sz w:val="28"/>
+          <w:szCs w:val="28"/>
+          <w:lang w:val="en-US"/>
+        </w:rPr>
+        <w:t>np.array</w:t>
+      </w:r>
+      <w:proofErr w:type="spellEnd"/>
+      <w:r>
+        <w:rPr>
+          <w:rFonts w:ascii="TH SarabunPSK" w:hAnsi="TH SarabunPSK" w:cs="TH SarabunPSK"/>
+          <w:sz w:val="28"/>
+          <w:szCs w:val="28"/>
+          <w:lang w:val="en-US"/>
+        </w:rPr>
+        <w:t xml:space="preserve">() </w:t>
+      </w:r>
+      <w:r>
+        <w:rPr>
+          <w:rFonts w:ascii="TH SarabunPSK" w:hAnsi="TH SarabunPSK" w:cs="TH SarabunPSK" w:hint="cs"/>
+          <w:sz w:val="28"/>
+          <w:szCs w:val="28"/>
+          <w:cs/>
+          <w:lang w:val="en-US"/>
+        </w:rPr>
+        <w:t xml:space="preserve">ซึ่งเป็น </w:t>
+      </w:r>
+      <w:proofErr w:type="spellStart"/>
+      <w:r>
+        <w:rPr>
+          <w:rFonts w:ascii="TH SarabunPSK" w:hAnsi="TH SarabunPSK" w:cs="TH SarabunPSK"/>
+          <w:sz w:val="28"/>
+          <w:szCs w:val="28"/>
+          <w:lang w:val="en-US"/>
+        </w:rPr>
+        <w:t>contructor</w:t>
+      </w:r>
+      <w:proofErr w:type="spellEnd"/>
+      <w:r>
+        <w:rPr>
+          <w:rFonts w:ascii="TH SarabunPSK" w:hAnsi="TH SarabunPSK" w:cs="TH SarabunPSK"/>
+          <w:sz w:val="28"/>
+          <w:szCs w:val="28"/>
+          <w:lang w:val="en-US"/>
+        </w:rPr>
+        <w:t xml:space="preserve"> </w:t>
+      </w:r>
+      <w:r>
+        <w:rPr>
+          <w:rFonts w:ascii="TH SarabunPSK" w:hAnsi="TH SarabunPSK" w:cs="TH SarabunPSK" w:hint="cs"/>
+          <w:sz w:val="28"/>
+          <w:szCs w:val="28"/>
+          <w:cs/>
+          <w:lang w:val="en-US"/>
+        </w:rPr>
+        <w:t xml:space="preserve">ของ </w:t>
+      </w:r>
+      <w:proofErr w:type="spellStart"/>
+      <w:r>
+        <w:rPr>
+          <w:rFonts w:ascii="TH SarabunPSK" w:hAnsi="TH SarabunPSK" w:cs="TH SarabunPSK"/>
+          <w:sz w:val="28"/>
+          <w:szCs w:val="28"/>
+          <w:lang w:val="en-US"/>
+        </w:rPr>
+        <w:t>numpy</w:t>
+      </w:r>
+      <w:proofErr w:type="spellEnd"/>
+      <w:r>
+        <w:rPr>
+          <w:rFonts w:ascii="TH SarabunPSK" w:hAnsi="TH SarabunPSK" w:cs="TH SarabunPSK"/>
+          <w:sz w:val="28"/>
+          <w:szCs w:val="28"/>
+          <w:lang w:val="en-US"/>
+        </w:rPr>
+        <w:t xml:space="preserve"> array</w:t>
+      </w:r>
+    </w:p>
+    <w:p>
+      <w:pPr>
+        <w:pStyle w:val="ListParagraph"/>
+        <w:numPr>
+          <w:ilvl w:val="0"/>
+          <w:numId w:val="1"/>
+        </w:numPr>
+        <w:rPr>
+          <w:rFonts w:ascii="TH SarabunPSK" w:hAnsi="TH SarabunPSK" w:cs="TH SarabunPSK" w:hint="cs"/>
+          <w:sz w:val="28"/>
+          <w:szCs w:val="28"/>
+          <w:lang w:val="en-US"/>
+        </w:rPr>
+      </w:pPr>
+      <w:r>
+        <w:rPr>
+          <w:rFonts w:ascii="TH SarabunPSK" w:hAnsi="TH SarabunPSK" w:cs="TH SarabunPSK" w:hint="cs"/>
+          <w:sz w:val="28"/>
+          <w:szCs w:val="28"/>
+          <w:cs/>
+          <w:lang w:val="en-US"/>
+        </w:rPr>
+        <w:t xml:space="preserve">พอเรารับมาแล้วนำมารวมกัน มันจะได้ </w:t>
+      </w:r>
+      <w:r>
+        <w:rPr>
+          <w:rFonts w:ascii="TH SarabunPSK" w:hAnsi="TH SarabunPSK" w:cs="TH SarabunPSK"/>
+          <w:sz w:val="28"/>
+          <w:szCs w:val="28"/>
+          <w:lang w:val="en-US"/>
+        </w:rPr>
+        <w:t xml:space="preserve">shape </w:t>
+      </w:r>
+      <w:r>
+        <w:rPr>
+          <w:rFonts w:ascii="TH SarabunPSK" w:hAnsi="TH SarabunPSK" w:cs="TH SarabunPSK" w:hint="cs"/>
+          <w:sz w:val="28"/>
+          <w:szCs w:val="28"/>
+          <w:cs/>
+          <w:lang w:val="en-US"/>
+        </w:rPr>
+        <w:t xml:space="preserve">เป็น </w:t>
+      </w:r>
+      <w:r>
+        <w:rPr>
+          <w:rFonts w:ascii="TH SarabunPSK" w:hAnsi="TH SarabunPSK" w:cs="Arial" w:hint="cs"/>
+          <w:sz w:val="28"/>
+          <w:szCs w:val="35"/>
+          <w:cs/>
+          <w:lang w:val="en-US"/>
+        </w:rPr>
+        <w:t>​</w:t>
+      </w:r>
+      <w:r>
+        <w:rPr>
+          <w:rFonts w:ascii="TH SarabunPSK" w:hAnsi="TH SarabunPSK" w:cs="Browallia New"/>
+          <w:sz w:val="28"/>
+          <w:szCs w:val="35"/>
+          <w:lang w:val="en-US"/>
+        </w:rPr>
+        <w:t xml:space="preserve">(COLOR, HEIGHT, WIDGTH) </w:t>
+      </w:r>
+      <w:r>
+        <w:rPr>
+          <w:rFonts w:ascii="TH SarabunPSK" w:hAnsi="TH SarabunPSK" w:cs="TH SarabunPSK" w:hint="cs"/>
+          <w:sz w:val="28"/>
+          <w:szCs w:val="28"/>
+          <w:cs/>
+          <w:lang w:val="en-US"/>
+        </w:rPr>
+        <w:t>เราจึงต้องนำมา</w:t>
+      </w:r>
+      <w:r>
+        <w:rPr>
+          <w:rFonts w:ascii="TH SarabunPSK" w:hAnsi="TH SarabunPSK" w:cs="Browallia New" w:hint="cs"/>
+          <w:sz w:val="28"/>
+          <w:szCs w:val="35"/>
+          <w:cs/>
+          <w:lang w:val="en-US"/>
+        </w:rPr>
+        <w:t xml:space="preserve"> </w:t>
+      </w:r>
+      <w:r>
+        <w:rPr>
+          <w:rFonts w:ascii="TH SarabunPSK" w:hAnsi="TH SarabunPSK" w:cs="Browallia New"/>
+          <w:sz w:val="28"/>
+          <w:szCs w:val="35"/>
+          <w:lang w:val="en-US"/>
+        </w:rPr>
+        <w:t xml:space="preserve">transpose </w:t>
+      </w:r>
+      <w:r>
+        <w:rPr>
+          <w:rFonts w:ascii="TH SarabunPSK" w:hAnsi="TH SarabunPSK" w:cs="Browallia New" w:hint="cs"/>
+          <w:sz w:val="28"/>
+          <w:szCs w:val="35"/>
+          <w:cs/>
+          <w:lang w:val="en-US"/>
+        </w:rPr>
+        <w:t xml:space="preserve">ด้วย </w:t>
+      </w:r>
+      <w:proofErr w:type="spellStart"/>
+      <w:r>
+        <w:rPr>
+          <w:rFonts w:ascii="TH SarabunPSK" w:hAnsi="TH SarabunPSK" w:cs="Browallia New"/>
+          <w:sz w:val="28"/>
+          <w:szCs w:val="35"/>
+          <w:lang w:val="en-US"/>
+        </w:rPr>
+        <w:t>np.transpose</w:t>
+      </w:r>
+      <w:proofErr w:type="spellEnd"/>
+      <w:r>
+        <w:rPr>
+          <w:rFonts w:ascii="TH SarabunPSK" w:hAnsi="TH SarabunPSK" w:cs="Browallia New"/>
+          <w:sz w:val="28"/>
+          <w:szCs w:val="35"/>
+          <w:lang w:val="en-US"/>
+        </w:rPr>
+        <w:t xml:space="preserve"> </w:t>
+      </w:r>
+      <w:r>
+        <w:rPr>
+          <w:rFonts w:ascii="TH SarabunPSK" w:hAnsi="TH SarabunPSK" w:cs="TH SarabunPSK" w:hint="cs"/>
+          <w:sz w:val="28"/>
+          <w:szCs w:val="28"/>
+          <w:cs/>
+          <w:lang w:val="en-US"/>
+        </w:rPr>
+        <w:t xml:space="preserve">และใช้พารามิเตอร์เป็น </w:t>
+      </w:r>
+      <w:r>
+        <w:rPr>
+          <w:rFonts w:ascii="TH SarabunPSK" w:hAnsi="TH SarabunPSK" w:cs="TH SarabunPSK" w:hint="cs"/>
+          <w:sz w:val="28"/>
+          <w:szCs w:val="28"/>
+          <w:lang w:val="en-US"/>
+        </w:rPr>
+        <w:t xml:space="preserve">(1,2,0) </w:t>
+      </w:r>
+      <w:r>
+        <w:rPr>
+          <w:rFonts w:ascii="TH SarabunPSK" w:hAnsi="TH SarabunPSK" w:cs="TH SarabunPSK" w:hint="cs"/>
+          <w:sz w:val="28"/>
+          <w:szCs w:val="28"/>
+          <w:cs/>
+          <w:lang w:val="en-US"/>
+        </w:rPr>
+        <w:t>เพื่อให้ได้</w:t>
+      </w:r>
+      <w:r>
+        <w:rPr>
+          <w:rFonts w:ascii="TH SarabunPSK" w:hAnsi="TH SarabunPSK" w:cs="TH SarabunPSK" w:hint="cs"/>
+          <w:sz w:val="28"/>
+          <w:szCs w:val="28"/>
+          <w:lang w:val="en-US"/>
+        </w:rPr>
+        <w:t xml:space="preserve"> shape </w:t>
+      </w:r>
+      <w:r>
+        <w:rPr>
+          <w:rFonts w:ascii="TH SarabunPSK" w:hAnsi="TH SarabunPSK" w:cs="TH SarabunPSK" w:hint="cs"/>
+          <w:sz w:val="28"/>
+          <w:szCs w:val="28"/>
+          <w:cs/>
+          <w:lang w:val="en-US"/>
+        </w:rPr>
+        <w:t xml:space="preserve">เป็น </w:t>
+      </w:r>
+      <w:r>
+        <w:rPr>
+          <w:rFonts w:ascii="TH SarabunPSK" w:hAnsi="TH SarabunPSK" w:cs="TH SarabunPSK" w:hint="cs"/>
+          <w:sz w:val="28"/>
+          <w:szCs w:val="28"/>
+          <w:lang w:val="en-US"/>
+        </w:rPr>
+        <w:t>(HEIGHT, WIDGTH, COLOR)</w:t>
+      </w:r>
+    </w:p>
+    <w:p>
+      <w:pPr>
+        <w:pStyle w:val="ListParagraph"/>
+        <w:numPr>
+          <w:ilvl w:val="0"/>
+          <w:numId w:val="1"/>
+        </w:numPr>
+        <w:rPr>
+          <w:rFonts w:ascii="TH SarabunPSK" w:hAnsi="TH SarabunPSK" w:cs="TH SarabunPSK" w:hint="cs"/>
+          <w:sz w:val="28"/>
+          <w:szCs w:val="28"/>
+          <w:lang w:val="en-US"/>
+        </w:rPr>
+      </w:pPr>
+      <w:r>
+        <w:rPr>
+          <w:rFonts w:ascii="TH SarabunPSK" w:hAnsi="TH SarabunPSK" w:cs="TH SarabunPSK" w:hint="cs"/>
+          <w:sz w:val="28"/>
+          <w:szCs w:val="28"/>
+          <w:cs/>
+          <w:lang w:val="en-US"/>
+        </w:rPr>
+        <w:t>เนื่องจาก</w:t>
+      </w:r>
+      <w:r>
+        <w:rPr>
+          <w:rFonts w:ascii="TH SarabunPSK" w:hAnsi="TH SarabunPSK" w:cs="TH SarabunPSK" w:hint="cs"/>
+          <w:sz w:val="28"/>
+          <w:szCs w:val="28"/>
+          <w:cs/>
+          <w:lang w:val="en-US"/>
+        </w:rPr>
+        <w:t xml:space="preserve"> </w:t>
+      </w:r>
+      <w:r>
+        <w:rPr>
+          <w:rFonts w:ascii="TH SarabunPSK" w:hAnsi="TH SarabunPSK" w:cs="TH SarabunPSK" w:hint="cs"/>
+          <w:sz w:val="28"/>
+          <w:szCs w:val="28"/>
+          <w:lang w:val="en-US"/>
+        </w:rPr>
+        <w:t xml:space="preserve">img3 </w:t>
+      </w:r>
+      <w:r>
+        <w:rPr>
+          <w:rFonts w:ascii="TH SarabunPSK" w:hAnsi="TH SarabunPSK" w:cs="TH SarabunPSK" w:hint="cs"/>
+          <w:sz w:val="28"/>
+          <w:szCs w:val="28"/>
+          <w:cs/>
+          <w:lang w:val="en-US"/>
+        </w:rPr>
+        <w:t xml:space="preserve">มี </w:t>
+      </w:r>
+      <w:r>
+        <w:rPr>
+          <w:rFonts w:ascii="TH SarabunPSK" w:hAnsi="TH SarabunPSK" w:cs="TH SarabunPSK" w:hint="cs"/>
+          <w:sz w:val="28"/>
+          <w:szCs w:val="28"/>
+          <w:lang w:val="en-US"/>
+        </w:rPr>
+        <w:t xml:space="preserve">depth </w:t>
+      </w:r>
+      <w:r>
+        <w:rPr>
+          <w:rFonts w:ascii="TH SarabunPSK" w:hAnsi="TH SarabunPSK" w:cs="TH SarabunPSK" w:hint="cs"/>
+          <w:sz w:val="28"/>
+          <w:szCs w:val="28"/>
+          <w:cs/>
+          <w:lang w:val="en-US"/>
+        </w:rPr>
+        <w:t>ที่ไม่ตรงกับ</w:t>
+      </w:r>
+      <w:r>
+        <w:rPr>
+          <w:rFonts w:ascii="TH SarabunPSK" w:hAnsi="TH SarabunPSK" w:cs="TH SarabunPSK" w:hint="cs"/>
+          <w:sz w:val="28"/>
+          <w:szCs w:val="28"/>
+          <w:cs/>
+          <w:lang w:val="en-US"/>
+        </w:rPr>
+        <w:t xml:space="preserve">ที่ </w:t>
+      </w:r>
+      <w:proofErr w:type="spellStart"/>
+      <w:r>
+        <w:rPr>
+          <w:rFonts w:ascii="TH SarabunPSK" w:hAnsi="TH SarabunPSK" w:cs="TH SarabunPSK" w:hint="cs"/>
+          <w:sz w:val="28"/>
+          <w:szCs w:val="28"/>
+          <w:lang w:val="en-US"/>
+        </w:rPr>
+        <w:t>plt.imshow</w:t>
+      </w:r>
+      <w:proofErr w:type="spellEnd"/>
+      <w:r>
+        <w:rPr>
+          <w:rFonts w:ascii="TH SarabunPSK" w:hAnsi="TH SarabunPSK" w:cs="TH SarabunPSK" w:hint="cs"/>
+          <w:sz w:val="28"/>
+          <w:szCs w:val="28"/>
+          <w:lang w:val="en-US"/>
+        </w:rPr>
+        <w:t>()</w:t>
+      </w:r>
+      <w:r>
+        <w:rPr>
+          <w:rFonts w:ascii="TH SarabunPSK" w:hAnsi="TH SarabunPSK" w:cs="TH SarabunPSK" w:hint="cs"/>
+          <w:sz w:val="28"/>
+          <w:szCs w:val="28"/>
+          <w:cs/>
+          <w:lang w:val="en-US"/>
+        </w:rPr>
+        <w:t xml:space="preserve"> กับ</w:t>
+      </w:r>
+      <w:r>
+        <w:rPr>
+          <w:rFonts w:ascii="TH SarabunPSK" w:hAnsi="TH SarabunPSK" w:cs="TH SarabunPSK" w:hint="cs"/>
+          <w:sz w:val="28"/>
+          <w:szCs w:val="28"/>
+          <w:lang w:val="en-US"/>
+        </w:rPr>
+        <w:t xml:space="preserve"> </w:t>
+      </w:r>
+      <w:proofErr w:type="spellStart"/>
+      <w:r>
+        <w:rPr>
+          <w:rFonts w:ascii="TH SarabunPSK" w:hAnsi="TH SarabunPSK" w:cs="TH SarabunPSK" w:hint="cs"/>
+          <w:sz w:val="28"/>
+          <w:szCs w:val="28"/>
+          <w:lang w:val="en-US"/>
+        </w:rPr>
+        <w:t>calcHist</w:t>
+      </w:r>
+      <w:proofErr w:type="spellEnd"/>
+      <w:r>
+        <w:rPr>
+          <w:rFonts w:ascii="TH SarabunPSK" w:hAnsi="TH SarabunPSK" w:cs="TH SarabunPSK" w:hint="cs"/>
+          <w:sz w:val="28"/>
+          <w:szCs w:val="28"/>
+          <w:lang w:val="en-US"/>
+        </w:rPr>
+        <w:t xml:space="preserve">() </w:t>
+      </w:r>
+      <w:r>
+        <w:rPr>
+          <w:rFonts w:ascii="TH SarabunPSK" w:hAnsi="TH SarabunPSK" w:cs="TH SarabunPSK" w:hint="cs"/>
+          <w:sz w:val="28"/>
+          <w:szCs w:val="28"/>
+          <w:cs/>
+          <w:lang w:val="en-US"/>
+        </w:rPr>
+        <w:t xml:space="preserve">รับได้ เราจึงต้องปรับ </w:t>
+      </w:r>
+      <w:proofErr w:type="spellStart"/>
+      <w:r>
+        <w:rPr>
+          <w:rFonts w:ascii="TH SarabunPSK" w:hAnsi="TH SarabunPSK" w:cs="TH SarabunPSK" w:hint="cs"/>
+          <w:sz w:val="28"/>
+          <w:szCs w:val="28"/>
+          <w:lang w:val="en-US"/>
+        </w:rPr>
+        <w:t>img</w:t>
+      </w:r>
+      <w:proofErr w:type="spellEnd"/>
+      <w:r>
+        <w:rPr>
+          <w:rFonts w:ascii="TH SarabunPSK" w:hAnsi="TH SarabunPSK" w:cs="TH SarabunPSK" w:hint="cs"/>
+          <w:sz w:val="28"/>
+          <w:szCs w:val="28"/>
+          <w:lang w:val="en-US"/>
+        </w:rPr>
+        <w:t xml:space="preserve"> </w:t>
+      </w:r>
+      <w:r>
+        <w:rPr>
+          <w:rFonts w:ascii="TH SarabunPSK" w:hAnsi="TH SarabunPSK" w:cs="TH SarabunPSK" w:hint="cs"/>
+          <w:sz w:val="28"/>
+          <w:szCs w:val="28"/>
+          <w:cs/>
+          <w:lang w:val="en-US"/>
+        </w:rPr>
+        <w:t xml:space="preserve">ก่อนโดยใช้ฟังก์ชัน </w:t>
+      </w:r>
+      <w:proofErr w:type="spellStart"/>
+      <w:r>
+        <w:rPr>
+          <w:rFonts w:ascii="TH SarabunPSK" w:hAnsi="TH SarabunPSK" w:cs="TH SarabunPSK" w:hint="cs"/>
+          <w:sz w:val="28"/>
+          <w:szCs w:val="28"/>
+          <w:lang w:val="en-US"/>
+        </w:rPr>
+        <w:t>np.clip</w:t>
+      </w:r>
+      <w:proofErr w:type="spellEnd"/>
+      <w:r>
+        <w:rPr>
+          <w:rFonts w:ascii="TH SarabunPSK" w:hAnsi="TH SarabunPSK" w:cs="TH SarabunPSK" w:hint="cs"/>
+          <w:sz w:val="28"/>
+          <w:szCs w:val="28"/>
+          <w:lang w:val="en-US"/>
+        </w:rPr>
+        <w:t xml:space="preserve">() </w:t>
+      </w:r>
+      <w:r>
+        <w:rPr>
+          <w:rFonts w:ascii="TH SarabunPSK" w:hAnsi="TH SarabunPSK" w:cs="TH SarabunPSK" w:hint="cs"/>
+          <w:sz w:val="28"/>
+          <w:szCs w:val="28"/>
+          <w:cs/>
+          <w:lang w:val="en-US"/>
+        </w:rPr>
+        <w:t xml:space="preserve">และ </w:t>
+      </w:r>
+      <w:r>
+        <w:rPr>
+          <w:rFonts w:ascii="TH SarabunPSK" w:hAnsi="TH SarabunPSK" w:cs="TH SarabunPSK" w:hint="cs"/>
+          <w:sz w:val="28"/>
+          <w:szCs w:val="28"/>
+          <w:lang w:val="en-US"/>
+        </w:rPr>
+        <w:t xml:space="preserve">cv2.convertScaleAbs() </w:t>
+      </w:r>
+    </w:p>
+    <w:p>
+      <w:pPr>
+        <w:pStyle w:val="ListParagraph"/>
+        <w:rPr>
+          <w:rFonts w:ascii="TH SarabunPSK" w:hAnsi="TH SarabunPSK" w:cs="TH SarabunPSK" w:hint="cs"/>
+          <w:sz w:val="28"/>
+          <w:szCs w:val="28"/>
+          <w:lang w:val="en-US"/>
+        </w:rPr>
+      </w:pPr>
     </w:p>
     <w:sectPr>
       <w:pgSz w:w="12240" w:h="15840"/>
@@ -2218,7 +4219,7 @@
         <w:rFonts w:ascii="TH SarabunPSK" w:eastAsiaTheme="minorHAnsi" w:hAnsi="TH SarabunPSK" w:cs="TH SarabunPSK" w:hint="default"/>
       </w:rPr>
     </w:lvl>
-    <w:lvl w:ilvl="1" w:tplc="04090003" w:tentative="1">
+    <w:lvl w:ilvl="1" w:tplc="04090003">
       <w:start w:val="1"/>
       <w:numFmt w:val="bullet"/>
       <w:lvlText w:val="o"/>
@@ -2230,7 +4231,7 @@
         <w:rFonts w:ascii="Courier New" w:hAnsi="Courier New" w:cs="Courier New" w:hint="default"/>
       </w:rPr>
     </w:lvl>
-    <w:lvl w:ilvl="2" w:tplc="04090005" w:tentative="1">
+    <w:lvl w:ilvl="2" w:tplc="04090005">
       <w:start w:val="1"/>
       <w:numFmt w:val="bullet"/>
       <w:lvlText w:val=""/>
